--- a/Roles_GUI_Marketing.docx
+++ b/Roles_GUI_Marketing.docx
@@ -164,8 +164,6 @@
         </w:rPr>
         <w:t xml:space="preserve"> and the manager would be responsible for deciding on the story and making sure it is completed on time each week.</w:t>
       </w:r>
-      <w:bookmarkStart w:id="0" w:name="_GoBack"/>
-      <w:bookmarkEnd w:id="0"/>
       <w:r>
         <w:rPr>
           <w:rFonts w:cstheme="minorHAnsi"/>
@@ -226,6 +224,15 @@
       <w:r>
         <w:t xml:space="preserve"> </w:t>
       </w:r>
+      <w:r>
+        <w:t xml:space="preserve">Market research is important because the program is a product and will eventually be put on the market, which means to be a success it should sell as many copies as possible. To sell as many copies as possible, the program should get good reviews, which are obtained by creating an application that is carefully designed to meet the needs of the particular user demographic, as well as offering </w:t>
+      </w:r>
+      <w:r>
+        <w:t xml:space="preserve">a </w:t>
+      </w:r>
+      <w:r>
+        <w:t xml:space="preserve">competitive product compared to others also available on the market. </w:t>
+      </w:r>
     </w:p>
     <w:p>
       <w:r>
@@ -245,7 +252,10 @@
     </w:p>
     <w:p>
       <w:r>
-        <w:t>From a visual standpoint, research should also be done to find out how the program should be designed with respect to colours, text styles, UI layout</w:t>
+        <w:t>From a visual standpoint, research should also be done to find out how the program should be designed with respect to colours, text styles</w:t>
+      </w:r>
+      <w:r>
+        <w:t xml:space="preserve"> and interface layout, so they appeal to our primary audience demographic. For example, if it were aimed primarily as a teaching tool for school children, the design might include bolder text, bright colours etc. to help engage the user more. If the app were to be targeted at elderly people – very possible with an app focused on sign language – then perhaps a high-contrast display would be beneficial for those with poor eyesight.</w:t>
       </w:r>
     </w:p>
     <w:p>
@@ -260,6 +270,16 @@
       </w:r>
       <w:r>
         <w:t xml:space="preserve"> selling well.</w:t>
+      </w:r>
+    </w:p>
+    <w:p>
+      <w:r>
+        <w:t>With the exception of the actual making/coding of the program, there are few aspects of the application which can’t be improved upon with market research.</w:t>
+      </w:r>
+      <w:bookmarkStart w:id="0" w:name="_GoBack"/>
+      <w:bookmarkEnd w:id="0"/>
+      <w:r>
+        <w:t xml:space="preserve"> </w:t>
       </w:r>
     </w:p>
     <w:sectPr>

--- a/Roles_GUI_Marketing.docx
+++ b/Roles_GUI_Marketing.docx
@@ -101,6 +101,19 @@
         <w:rPr>
           <w:rFonts w:cstheme="minorHAnsi"/>
         </w:rPr>
+        <w:t>The GUI manager should also be in close contact with the software manager, as all the research conducted with the market part of the team will need to developed and implemented, and members of the software branch may be needed for consultation or as another pair of hands for coding, particularly if development is behind schedule.</w:t>
+      </w:r>
+    </w:p>
+    <w:p>
+      <w:pPr>
+        <w:rPr>
+          <w:rFonts w:cstheme="minorHAnsi"/>
+        </w:rPr>
+      </w:pPr>
+      <w:r>
+        <w:rPr>
+          <w:rFonts w:cstheme="minorHAnsi"/>
+        </w:rPr>
         <w:t xml:space="preserve">Windows that need development include but are not limited to: main menu; user profile; user settings; and any different content-related pages such as the sign language alphabet or a display of common phrases. The pages centring around the </w:t>
       </w:r>
       <w:r>
@@ -180,6 +193,13 @@
     </w:p>
     <w:p>
       <w:pPr>
+        <w:rPr>
+          <w:rFonts w:cstheme="minorHAnsi"/>
+        </w:rPr>
+      </w:pPr>
+    </w:p>
+    <w:p>
+      <w:pPr>
         <w:pStyle w:val="Heading1"/>
       </w:pPr>
     </w:p>
@@ -187,19 +207,9 @@
       <w:pPr>
         <w:pStyle w:val="Heading1"/>
       </w:pPr>
-    </w:p>
-    <w:p>
-      <w:pPr>
-        <w:pStyle w:val="Heading1"/>
-      </w:pPr>
-    </w:p>
-    <w:p>
-      <w:pPr>
-        <w:pStyle w:val="Heading1"/>
-      </w:pPr>
-    </w:p>
-    <w:p/>
-    <w:p/>
+      <w:bookmarkStart w:id="0" w:name="_GoBack"/>
+      <w:bookmarkEnd w:id="0"/>
+    </w:p>
     <w:p/>
     <w:p>
       <w:pPr>
@@ -276,8 +286,6 @@
       <w:r>
         <w:t>With the exception of the actual making/coding of the program, there are few aspects of the application which can’t be improved upon with market research.</w:t>
       </w:r>
-      <w:bookmarkStart w:id="0" w:name="_GoBack"/>
-      <w:bookmarkEnd w:id="0"/>
       <w:r>
         <w:t xml:space="preserve"> </w:t>
       </w:r>

--- a/Roles_GUI_Marketing.docx
+++ b/Roles_GUI_Marketing.docx
@@ -10,12 +10,67 @@
         <w:t>GUI Manager</w:t>
       </w:r>
     </w:p>
+    <w:p/>
     <w:p>
       <w:pPr>
         <w:rPr>
           <w:rFonts w:cstheme="minorHAnsi"/>
         </w:rPr>
       </w:pPr>
+      <w:r>
+        <w:rPr>
+          <w:rFonts w:cstheme="minorHAnsi"/>
+        </w:rPr>
+        <w:t>This role is responsible for the Graphical User Interface (GUI)</w:t>
+      </w:r>
+      <w:r>
+        <w:rPr>
+          <w:rFonts w:cstheme="minorHAnsi"/>
+        </w:rPr>
+        <w:t xml:space="preserve">. </w:t>
+      </w:r>
+      <w:r>
+        <w:rPr>
+          <w:rFonts w:cstheme="minorHAnsi"/>
+        </w:rPr>
+        <w:t xml:space="preserve">This concerns the </w:t>
+      </w:r>
+      <w:r>
+        <w:rPr>
+          <w:rFonts w:cstheme="minorHAnsi"/>
+        </w:rPr>
+        <w:t xml:space="preserve">layout and implementation of buttons, menus and </w:t>
+      </w:r>
+      <w:r>
+        <w:rPr>
+          <w:rFonts w:cstheme="minorHAnsi"/>
+        </w:rPr>
+        <w:t>windows, and how the user interacts with it via a pointer, which in this case is a mouse as our initial program version will run for a desktop environment. Future program versions may be improved upon to implement a user interface suitable for mobile or tablet environments</w:t>
+      </w:r>
+      <w:r>
+        <w:rPr>
+          <w:rFonts w:cstheme="minorHAnsi"/>
+        </w:rPr>
+        <w:t xml:space="preserve"> with use of touch interaction.</w:t>
+      </w:r>
+      <w:r>
+        <w:rPr>
+          <w:rFonts w:cstheme="minorHAnsi"/>
+        </w:rPr>
+        <w:t xml:space="preserve"> </w:t>
+      </w:r>
+      <w:r>
+        <w:rPr>
+          <w:rFonts w:cstheme="minorHAnsi"/>
+        </w:rPr>
+        <w:t xml:space="preserve">Secondary </w:t>
+      </w:r>
+      <w:r>
+        <w:rPr>
+          <w:rFonts w:cstheme="minorHAnsi"/>
+        </w:rPr>
+        <w:t>interaction could also be included, providing shortcuts with the keyboard to various application features.</w:t>
+      </w:r>
     </w:p>
     <w:p>
       <w:pPr>
@@ -27,55 +82,7 @@
         <w:rPr>
           <w:rFonts w:cstheme="minorHAnsi"/>
         </w:rPr>
-        <w:t>This role is responsible for the Graphical User Interface (GUI)</w:t>
-      </w:r>
-      <w:r>
-        <w:rPr>
-          <w:rFonts w:cstheme="minorHAnsi"/>
-        </w:rPr>
-        <w:t xml:space="preserve">. </w:t>
-      </w:r>
-      <w:r>
-        <w:rPr>
-          <w:rFonts w:cstheme="minorHAnsi"/>
-        </w:rPr>
-        <w:t xml:space="preserve">This concerns the </w:t>
-      </w:r>
-      <w:r>
-        <w:rPr>
-          <w:rFonts w:cstheme="minorHAnsi"/>
-        </w:rPr>
-        <w:t xml:space="preserve">layout and implementation of buttons, menus and </w:t>
-      </w:r>
-      <w:r>
-        <w:rPr>
-          <w:rFonts w:cstheme="minorHAnsi"/>
-        </w:rPr>
-        <w:t>windows, and how the user interacts with it via a pointer, which in this case is a mouse as our initial program version will run for a desktop environment. Future program versions may be improved upon to implement a user interface suitable for mobile or tablet environments</w:t>
-      </w:r>
-      <w:r>
-        <w:rPr>
-          <w:rFonts w:cstheme="minorHAnsi"/>
-        </w:rPr>
-        <w:t xml:space="preserve"> with use of touch interaction.</w:t>
-      </w:r>
-      <w:r>
-        <w:rPr>
-          <w:rFonts w:cstheme="minorHAnsi"/>
-        </w:rPr>
-        <w:t xml:space="preserve"> </w:t>
-      </w:r>
-      <w:r>
-        <w:rPr>
-          <w:rFonts w:cstheme="minorHAnsi"/>
-        </w:rPr>
-        <w:t xml:space="preserve">Secondary </w:t>
-      </w:r>
-      <w:r>
-        <w:rPr>
-          <w:rFonts w:cstheme="minorHAnsi"/>
-        </w:rPr>
-        <w:t>interaction could also be included, providing shortcuts with the keyboard to various application features.</w:t>
+        <w:t>Since this is the user interface, this part of the program will interact directly with the user, and market research should be used to determine the preferred general layout of the client/user audience. Therefore, the person with this role should liaise with members of the team concerned with market research so they have a clear view going into the design of what needs to be accomplished. More market research should also be undertaken to find out on what operating system the initial release of the program should be designed for. Subsequent versions for support on other operating systems will require additional GUI development.</w:t>
       </w:r>
     </w:p>
     <w:p>
@@ -88,7 +95,7 @@
         <w:rPr>
           <w:rFonts w:cstheme="minorHAnsi"/>
         </w:rPr>
-        <w:t>Since this is the user interface, this part of the program will interact directly with the user, and market research should be used to determine the preferred general layout of the client/user audience. Therefore, the person with this role should liaise with members of the team concerned with market research so they have a clear view going into the design of what needs to be accomplished. More market research should also be undertaken to find out on what operating system the initial release of the program should be designed for. Subsequent versions for support on other operating systems will require additional GUI development.</w:t>
+        <w:t>The GUI manager should also be in close contact with the software manager, as all the research conducted with the market part of the team will need to developed and implemented, and members of the software branch may be needed for consultation or as another pair of hands for coding, particularly if development is behind schedule.</w:t>
       </w:r>
     </w:p>
     <w:p>
@@ -101,7 +108,43 @@
         <w:rPr>
           <w:rFonts w:cstheme="minorHAnsi"/>
         </w:rPr>
-        <w:t>The GUI manager should also be in close contact with the software manager, as all the research conducted with the market part of the team will need to developed and implemented, and members of the software branch may be needed for consultation or as another pair of hands for coding, particularly if development is behind schedule.</w:t>
+        <w:t xml:space="preserve">Windows that need development include but are not limited to: main menu; user profile; user settings; and any different content-related pages such as the sign language alphabet or a display of common phrases. The pages </w:t>
+      </w:r>
+      <w:r>
+        <w:rPr>
+          <w:rFonts w:cstheme="minorHAnsi"/>
+        </w:rPr>
+        <w:t>centring</w:t>
+      </w:r>
+      <w:r>
+        <w:rPr>
+          <w:rFonts w:cstheme="minorHAnsi"/>
+        </w:rPr>
+        <w:t xml:space="preserve"> around the </w:t>
+      </w:r>
+      <w:r>
+        <w:rPr>
+          <w:rFonts w:cstheme="minorHAnsi"/>
+        </w:rPr>
+        <w:t>application content will involve the displaying of - and interaction with - multimedia content such as GIFs, videos and audio.</w:t>
+      </w:r>
+      <w:r>
+        <w:rPr>
+          <w:rFonts w:cstheme="minorHAnsi"/>
+        </w:rPr>
+        <w:t xml:space="preserve"> As well as implementing the interactive components for the purposes of user interaction, another big aspect of GUI development is designing a visually appealing program, giving a more professional feel, hopefully improving the overall reviews of the application and ultimately selling more copies, increasing profit</w:t>
+      </w:r>
+      <w:r>
+        <w:rPr>
+          <w:rFonts w:cstheme="minorHAnsi"/>
+        </w:rPr>
+        <w:t xml:space="preserve"> and allowing further potential development</w:t>
+      </w:r>
+      <w:r>
+        <w:rPr>
+          <w:rFonts w:cstheme="minorHAnsi"/>
+        </w:rPr>
+        <w:t xml:space="preserve">. </w:t>
       </w:r>
     </w:p>
     <w:p>
@@ -114,109 +157,542 @@
         <w:rPr>
           <w:rFonts w:cstheme="minorHAnsi"/>
         </w:rPr>
-        <w:t xml:space="preserve">Windows that need development include but are not limited to: main menu; user profile; user settings; and any different content-related pages such as the sign language alphabet or a display of common phrases. The pages centring around the </w:t>
-      </w:r>
-      <w:r>
-        <w:rPr>
-          <w:rFonts w:cstheme="minorHAnsi"/>
-        </w:rPr>
-        <w:t>application content will involve the displaying of - and interaction with - multimedia content such as GIFs, videos and audio.</w:t>
-      </w:r>
-      <w:r>
-        <w:rPr>
-          <w:rFonts w:cstheme="minorHAnsi"/>
-        </w:rPr>
-        <w:t xml:space="preserve"> As well as implementing the interactive components for the purposes of user interaction, another big aspect of GUI development is designing a visually appealing program, giving a more professional feel, hopefully improving the overall reviews of the application and ultimately selling more copies, increasing profit</w:t>
-      </w:r>
-      <w:r>
-        <w:rPr>
-          <w:rFonts w:cstheme="minorHAnsi"/>
-        </w:rPr>
-        <w:t xml:space="preserve"> and allowing further potential development</w:t>
-      </w:r>
-      <w:r>
-        <w:rPr>
-          <w:rFonts w:cstheme="minorHAnsi"/>
-        </w:rPr>
-        <w:t xml:space="preserve">. </w:t>
+        <w:t>Being a</w:t>
+      </w:r>
+      <w:r>
+        <w:rPr>
+          <w:rFonts w:cstheme="minorHAnsi"/>
+        </w:rPr>
+        <w:t xml:space="preserve"> management role, this also entails directing team members developing this part of the program as well as reporting to the team leader with regular updates and updating any files to the shared GIT file space. </w:t>
+      </w:r>
+      <w:r>
+        <w:rPr>
+          <w:rFonts w:cstheme="minorHAnsi"/>
+        </w:rPr>
+        <w:t xml:space="preserve">As such it is the responsibility of the person with this role to make sure the development GUI is kept on schedule according to the team leader. </w:t>
+      </w:r>
+      <w:r>
+        <w:rPr>
+          <w:rFonts w:cstheme="minorHAnsi"/>
+        </w:rPr>
+        <w:t>With agile development, a user story is made each week for the team to focus on completing</w:t>
+      </w:r>
+      <w:r>
+        <w:rPr>
+          <w:rFonts w:cstheme="minorHAnsi"/>
+        </w:rPr>
+        <w:t xml:space="preserve"> and the manager would be responsible for deciding on the story and making sure it is completed on time each week.</w:t>
+      </w:r>
+      <w:r>
+        <w:rPr>
+          <w:rFonts w:cstheme="minorHAnsi"/>
+        </w:rPr>
+        <w:t xml:space="preserve"> </w:t>
       </w:r>
     </w:p>
     <w:p>
       <w:pPr>
         <w:rPr>
           <w:rFonts w:cstheme="minorHAnsi"/>
+          <w:sz w:val="24"/>
+          <w:u w:val="single"/>
         </w:rPr>
       </w:pPr>
       <w:r>
         <w:rPr>
           <w:rFonts w:cstheme="minorHAnsi"/>
-        </w:rPr>
-        <w:t>Being a</w:t>
-      </w:r>
-      <w:r>
-        <w:rPr>
-          <w:rFonts w:cstheme="minorHAnsi"/>
-        </w:rPr>
-        <w:t xml:space="preserve"> management role, this also entails directing team members developing this part of the program as well as reporting to the team leader with regular updates and updating any files to the shared GIT file space. </w:t>
-      </w:r>
-      <w:r>
-        <w:rPr>
-          <w:rFonts w:cstheme="minorHAnsi"/>
-        </w:rPr>
-        <w:t xml:space="preserve">As such it is the responsibility of the person with this role to make sure the development GUI is kept on schedule according to the team leader. </w:t>
-      </w:r>
-      <w:r>
-        <w:rPr>
-          <w:rFonts w:cstheme="minorHAnsi"/>
-        </w:rPr>
-        <w:t>With agile development, a user story is made each week for the team to focus on completing</w:t>
-      </w:r>
-      <w:r>
-        <w:rPr>
-          <w:rFonts w:cstheme="minorHAnsi"/>
-        </w:rPr>
-        <w:t xml:space="preserve"> and the manager would be responsible for deciding on the story and making sure it is completed on time each week.</w:t>
-      </w:r>
-      <w:r>
-        <w:rPr>
-          <w:rFonts w:cstheme="minorHAnsi"/>
-        </w:rPr>
-        <w:t xml:space="preserve"> </w:t>
+          <w:sz w:val="24"/>
+          <w:u w:val="single"/>
+        </w:rPr>
+        <w:t>Risk Management</w:t>
       </w:r>
     </w:p>
+    <w:tbl>
+      <w:tblPr>
+        <w:tblStyle w:val="ListTable3-Accent4"/>
+        <w:tblW w:w="0" w:type="auto"/>
+        <w:tblLook w:val="04A0" w:firstRow="1" w:lastRow="0" w:firstColumn="1" w:lastColumn="0" w:noHBand="0" w:noVBand="1"/>
+      </w:tblPr>
+      <w:tblGrid>
+        <w:gridCol w:w="4508"/>
+        <w:gridCol w:w="4508"/>
+      </w:tblGrid>
+      <w:tr>
+        <w:trPr>
+          <w:cnfStyle w:val="100000000000" w:firstRow="1" w:lastRow="0" w:firstColumn="0" w:lastColumn="0" w:oddVBand="0" w:evenVBand="0" w:oddHBand="0" w:evenHBand="0" w:firstRowFirstColumn="0" w:firstRowLastColumn="0" w:lastRowFirstColumn="0" w:lastRowLastColumn="0"/>
+        </w:trPr>
+        <w:tc>
+          <w:tcPr>
+            <w:cnfStyle w:val="001000000100" w:firstRow="0" w:lastRow="0" w:firstColumn="1" w:lastColumn="0" w:oddVBand="0" w:evenVBand="0" w:oddHBand="0" w:evenHBand="0" w:firstRowFirstColumn="1" w:firstRowLastColumn="0" w:lastRowFirstColumn="0" w:lastRowLastColumn="0"/>
+            <w:tcW w:w="4508" w:type="dxa"/>
+          </w:tcPr>
+          <w:p>
+            <w:pPr>
+              <w:rPr>
+                <w:rFonts w:cstheme="minorHAnsi"/>
+              </w:rPr>
+            </w:pPr>
+            <w:r>
+              <w:rPr>
+                <w:rFonts w:cstheme="minorHAnsi"/>
+              </w:rPr>
+              <w:t>Risk</w:t>
+            </w:r>
+          </w:p>
+        </w:tc>
+        <w:tc>
+          <w:tcPr>
+            <w:tcW w:w="4508" w:type="dxa"/>
+          </w:tcPr>
+          <w:p>
+            <w:pPr>
+              <w:cnfStyle w:val="100000000000" w:firstRow="1" w:lastRow="0" w:firstColumn="0" w:lastColumn="0" w:oddVBand="0" w:evenVBand="0" w:oddHBand="0" w:evenHBand="0" w:firstRowFirstColumn="0" w:firstRowLastColumn="0" w:lastRowFirstColumn="0" w:lastRowLastColumn="0"/>
+              <w:rPr>
+                <w:rFonts w:cstheme="minorHAnsi"/>
+              </w:rPr>
+            </w:pPr>
+            <w:r>
+              <w:rPr>
+                <w:rFonts w:cstheme="minorHAnsi"/>
+              </w:rPr>
+              <w:t>Mitigation</w:t>
+            </w:r>
+          </w:p>
+        </w:tc>
+      </w:tr>
+      <w:tr>
+        <w:trPr>
+          <w:cnfStyle w:val="000000100000" w:firstRow="0" w:lastRow="0" w:firstColumn="0" w:lastColumn="0" w:oddVBand="0" w:evenVBand="0" w:oddHBand="1" w:evenHBand="0" w:firstRowFirstColumn="0" w:firstRowLastColumn="0" w:lastRowFirstColumn="0" w:lastRowLastColumn="0"/>
+        </w:trPr>
+        <w:tc>
+          <w:tcPr>
+            <w:cnfStyle w:val="001000000000" w:firstRow="0" w:lastRow="0" w:firstColumn="1" w:lastColumn="0" w:oddVBand="0" w:evenVBand="0" w:oddHBand="0" w:evenHBand="0" w:firstRowFirstColumn="0" w:firstRowLastColumn="0" w:lastRowFirstColumn="0" w:lastRowLastColumn="0"/>
+            <w:tcW w:w="4508" w:type="dxa"/>
+          </w:tcPr>
+          <w:p>
+            <w:pPr>
+              <w:rPr>
+                <w:rFonts w:cstheme="minorHAnsi"/>
+              </w:rPr>
+            </w:pPr>
+            <w:r>
+              <w:rPr>
+                <w:rFonts w:cstheme="minorHAnsi"/>
+              </w:rPr>
+              <w:t>Program isn’t fully interactable</w:t>
+            </w:r>
+            <w:r>
+              <w:rPr>
+                <w:rFonts w:cstheme="minorHAnsi"/>
+              </w:rPr>
+              <w:t xml:space="preserve"> </w:t>
+            </w:r>
+          </w:p>
+        </w:tc>
+        <w:tc>
+          <w:tcPr>
+            <w:tcW w:w="4508" w:type="dxa"/>
+          </w:tcPr>
+          <w:p>
+            <w:pPr>
+              <w:cnfStyle w:val="000000100000" w:firstRow="0" w:lastRow="0" w:firstColumn="0" w:lastColumn="0" w:oddVBand="0" w:evenVBand="0" w:oddHBand="1" w:evenHBand="0" w:firstRowFirstColumn="0" w:firstRowLastColumn="0" w:lastRowFirstColumn="0" w:lastRowLastColumn="0"/>
+              <w:rPr>
+                <w:rFonts w:cstheme="minorHAnsi"/>
+              </w:rPr>
+            </w:pPr>
+            <w:r>
+              <w:rPr>
+                <w:rFonts w:cstheme="minorHAnsi"/>
+              </w:rPr>
+              <w:t>Make use of testing to make sure that all buttons and sliders work for all inputs</w:t>
+            </w:r>
+          </w:p>
+        </w:tc>
+      </w:tr>
+      <w:tr>
+        <w:tc>
+          <w:tcPr>
+            <w:cnfStyle w:val="001000000000" w:firstRow="0" w:lastRow="0" w:firstColumn="1" w:lastColumn="0" w:oddVBand="0" w:evenVBand="0" w:oddHBand="0" w:evenHBand="0" w:firstRowFirstColumn="0" w:firstRowLastColumn="0" w:lastRowFirstColumn="0" w:lastRowLastColumn="0"/>
+            <w:tcW w:w="4508" w:type="dxa"/>
+          </w:tcPr>
+          <w:p>
+            <w:pPr>
+              <w:rPr>
+                <w:rFonts w:cstheme="minorHAnsi"/>
+              </w:rPr>
+            </w:pPr>
+            <w:r>
+              <w:rPr>
+                <w:rFonts w:cstheme="minorHAnsi"/>
+              </w:rPr>
+              <w:t>Visuals aren’t aesthetically pleasing</w:t>
+            </w:r>
+          </w:p>
+        </w:tc>
+        <w:tc>
+          <w:tcPr>
+            <w:tcW w:w="4508" w:type="dxa"/>
+          </w:tcPr>
+          <w:p>
+            <w:pPr>
+              <w:cnfStyle w:val="000000000000" w:firstRow="0" w:lastRow="0" w:firstColumn="0" w:lastColumn="0" w:oddVBand="0" w:evenVBand="0" w:oddHBand="0" w:evenHBand="0" w:firstRowFirstColumn="0" w:firstRowLastColumn="0" w:lastRowFirstColumn="0" w:lastRowLastColumn="0"/>
+              <w:rPr>
+                <w:rFonts w:cstheme="minorHAnsi"/>
+              </w:rPr>
+            </w:pPr>
+            <w:r>
+              <w:rPr>
+                <w:rFonts w:cstheme="minorHAnsi"/>
+              </w:rPr>
+              <w:t>Use market research to find what would suit our audience best</w:t>
+            </w:r>
+          </w:p>
+        </w:tc>
+      </w:tr>
+      <w:tr>
+        <w:trPr>
+          <w:cnfStyle w:val="000000100000" w:firstRow="0" w:lastRow="0" w:firstColumn="0" w:lastColumn="0" w:oddVBand="0" w:evenVBand="0" w:oddHBand="1" w:evenHBand="0" w:firstRowFirstColumn="0" w:firstRowLastColumn="0" w:lastRowFirstColumn="0" w:lastRowLastColumn="0"/>
+        </w:trPr>
+        <w:tc>
+          <w:tcPr>
+            <w:cnfStyle w:val="001000000000" w:firstRow="0" w:lastRow="0" w:firstColumn="1" w:lastColumn="0" w:oddVBand="0" w:evenVBand="0" w:oddHBand="0" w:evenHBand="0" w:firstRowFirstColumn="0" w:firstRowLastColumn="0" w:lastRowFirstColumn="0" w:lastRowLastColumn="0"/>
+            <w:tcW w:w="4508" w:type="dxa"/>
+          </w:tcPr>
+          <w:p>
+            <w:pPr>
+              <w:rPr>
+                <w:rFonts w:cstheme="minorHAnsi"/>
+              </w:rPr>
+            </w:pPr>
+            <w:r>
+              <w:rPr>
+                <w:rFonts w:cstheme="minorHAnsi"/>
+              </w:rPr>
+              <w:t>UI layout is inefficient</w:t>
+            </w:r>
+          </w:p>
+        </w:tc>
+        <w:tc>
+          <w:tcPr>
+            <w:tcW w:w="4508" w:type="dxa"/>
+          </w:tcPr>
+          <w:p>
+            <w:pPr>
+              <w:cnfStyle w:val="000000100000" w:firstRow="0" w:lastRow="0" w:firstColumn="0" w:lastColumn="0" w:oddVBand="0" w:evenVBand="0" w:oddHBand="1" w:evenHBand="0" w:firstRowFirstColumn="0" w:firstRowLastColumn="0" w:lastRowFirstColumn="0" w:lastRowLastColumn="0"/>
+              <w:rPr>
+                <w:rFonts w:cstheme="minorHAnsi"/>
+              </w:rPr>
+            </w:pPr>
+            <w:r>
+              <w:rPr>
+                <w:rFonts w:cstheme="minorHAnsi"/>
+              </w:rPr>
+              <w:t>Design basic layout before starting and use market research to find the most intuitive layout</w:t>
+            </w:r>
+          </w:p>
+        </w:tc>
+      </w:tr>
+      <w:tr>
+        <w:tc>
+          <w:tcPr>
+            <w:cnfStyle w:val="001000000000" w:firstRow="0" w:lastRow="0" w:firstColumn="1" w:lastColumn="0" w:oddVBand="0" w:evenVBand="0" w:oddHBand="0" w:evenHBand="0" w:firstRowFirstColumn="0" w:firstRowLastColumn="0" w:lastRowFirstColumn="0" w:lastRowLastColumn="0"/>
+            <w:tcW w:w="4508" w:type="dxa"/>
+          </w:tcPr>
+          <w:p>
+            <w:pPr>
+              <w:rPr>
+                <w:rFonts w:cstheme="minorHAnsi"/>
+              </w:rPr>
+            </w:pPr>
+            <w:r>
+              <w:rPr>
+                <w:rFonts w:cstheme="minorHAnsi"/>
+              </w:rPr>
+              <w:t>Not completed on time</w:t>
+            </w:r>
+          </w:p>
+        </w:tc>
+        <w:tc>
+          <w:tcPr>
+            <w:tcW w:w="4508" w:type="dxa"/>
+          </w:tcPr>
+          <w:p>
+            <w:pPr>
+              <w:cnfStyle w:val="000000000000" w:firstRow="0" w:lastRow="0" w:firstColumn="0" w:lastColumn="0" w:oddVBand="0" w:evenVBand="0" w:oddHBand="0" w:evenHBand="0" w:firstRowFirstColumn="0" w:firstRowLastColumn="0" w:lastRowFirstColumn="0" w:lastRowLastColumn="0"/>
+              <w:rPr>
+                <w:rFonts w:cstheme="minorHAnsi"/>
+              </w:rPr>
+            </w:pPr>
+            <w:r>
+              <w:rPr>
+                <w:rFonts w:cstheme="minorHAnsi"/>
+              </w:rPr>
+              <w:t>Check in regularly with project leader</w:t>
+            </w:r>
+          </w:p>
+        </w:tc>
+      </w:tr>
+    </w:tbl>
     <w:p>
       <w:pPr>
         <w:rPr>
           <w:rFonts w:cstheme="minorHAnsi"/>
         </w:rPr>
-      </w:pPr>
-    </w:p>
-    <w:p>
-      <w:pPr>
-        <w:rPr>
-          <w:rFonts w:cstheme="minorHAnsi"/>
-        </w:rPr>
-      </w:pPr>
-    </w:p>
-    <w:p>
-      <w:pPr>
-        <w:pStyle w:val="Heading1"/>
-      </w:pPr>
-    </w:p>
-    <w:p>
-      <w:pPr>
-        <w:pStyle w:val="Heading1"/>
       </w:pPr>
       <w:bookmarkStart w:id="0" w:name="_GoBack"/>
       <w:bookmarkEnd w:id="0"/>
     </w:p>
+    <w:p>
+      <w:pPr>
+        <w:rPr>
+          <w:rFonts w:cstheme="minorHAnsi"/>
+          <w:sz w:val="24"/>
+          <w:u w:val="single"/>
+        </w:rPr>
+      </w:pPr>
+      <w:r>
+        <w:rPr>
+          <w:rFonts w:cstheme="minorHAnsi"/>
+          <w:sz w:val="24"/>
+          <w:u w:val="single"/>
+        </w:rPr>
+        <w:t>Quality Assurance Metrics</w:t>
+      </w:r>
+    </w:p>
+    <w:tbl>
+      <w:tblPr>
+        <w:tblStyle w:val="ListTable3-Accent5"/>
+        <w:tblW w:w="0" w:type="auto"/>
+        <w:tblLook w:val="04A0" w:firstRow="1" w:lastRow="0" w:firstColumn="1" w:lastColumn="0" w:noHBand="0" w:noVBand="1"/>
+      </w:tblPr>
+      <w:tblGrid>
+        <w:gridCol w:w="4508"/>
+        <w:gridCol w:w="4508"/>
+      </w:tblGrid>
+      <w:tr>
+        <w:trPr>
+          <w:cnfStyle w:val="100000000000" w:firstRow="1" w:lastRow="0" w:firstColumn="0" w:lastColumn="0" w:oddVBand="0" w:evenVBand="0" w:oddHBand="0" w:evenHBand="0" w:firstRowFirstColumn="0" w:firstRowLastColumn="0" w:lastRowFirstColumn="0" w:lastRowLastColumn="0"/>
+        </w:trPr>
+        <w:tc>
+          <w:tcPr>
+            <w:cnfStyle w:val="001000000100" w:firstRow="0" w:lastRow="0" w:firstColumn="1" w:lastColumn="0" w:oddVBand="0" w:evenVBand="0" w:oddHBand="0" w:evenHBand="0" w:firstRowFirstColumn="1" w:firstRowLastColumn="0" w:lastRowFirstColumn="0" w:lastRowLastColumn="0"/>
+            <w:tcW w:w="4508" w:type="dxa"/>
+          </w:tcPr>
+          <w:p>
+            <w:pPr>
+              <w:rPr>
+                <w:rFonts w:cstheme="minorHAnsi"/>
+              </w:rPr>
+            </w:pPr>
+            <w:r>
+              <w:rPr>
+                <w:rFonts w:cstheme="minorHAnsi"/>
+              </w:rPr>
+              <w:t>Metric</w:t>
+            </w:r>
+          </w:p>
+        </w:tc>
+        <w:tc>
+          <w:tcPr>
+            <w:tcW w:w="4508" w:type="dxa"/>
+          </w:tcPr>
+          <w:p>
+            <w:pPr>
+              <w:cnfStyle w:val="100000000000" w:firstRow="1" w:lastRow="0" w:firstColumn="0" w:lastColumn="0" w:oddVBand="0" w:evenVBand="0" w:oddHBand="0" w:evenHBand="0" w:firstRowFirstColumn="0" w:firstRowLastColumn="0" w:lastRowFirstColumn="0" w:lastRowLastColumn="0"/>
+              <w:rPr>
+                <w:rFonts w:cstheme="minorHAnsi"/>
+              </w:rPr>
+            </w:pPr>
+            <w:r>
+              <w:rPr>
+                <w:rFonts w:cstheme="minorHAnsi"/>
+              </w:rPr>
+              <w:t>Measurement</w:t>
+            </w:r>
+          </w:p>
+        </w:tc>
+      </w:tr>
+      <w:tr>
+        <w:trPr>
+          <w:cnfStyle w:val="000000100000" w:firstRow="0" w:lastRow="0" w:firstColumn="0" w:lastColumn="0" w:oddVBand="0" w:evenVBand="0" w:oddHBand="1" w:evenHBand="0" w:firstRowFirstColumn="0" w:firstRowLastColumn="0" w:lastRowFirstColumn="0" w:lastRowLastColumn="0"/>
+        </w:trPr>
+        <w:tc>
+          <w:tcPr>
+            <w:cnfStyle w:val="001000000000" w:firstRow="0" w:lastRow="0" w:firstColumn="1" w:lastColumn="0" w:oddVBand="0" w:evenVBand="0" w:oddHBand="0" w:evenHBand="0" w:firstRowFirstColumn="0" w:firstRowLastColumn="0" w:lastRowFirstColumn="0" w:lastRowLastColumn="0"/>
+            <w:tcW w:w="4508" w:type="dxa"/>
+          </w:tcPr>
+          <w:p>
+            <w:pPr>
+              <w:rPr>
+                <w:rFonts w:cstheme="minorHAnsi"/>
+              </w:rPr>
+            </w:pPr>
+            <w:r>
+              <w:rPr>
+                <w:rFonts w:cstheme="minorHAnsi"/>
+              </w:rPr>
+              <w:t>Actual coding time vs. planned</w:t>
+            </w:r>
+          </w:p>
+        </w:tc>
+        <w:tc>
+          <w:tcPr>
+            <w:tcW w:w="4508" w:type="dxa"/>
+          </w:tcPr>
+          <w:p>
+            <w:pPr>
+              <w:cnfStyle w:val="000000100000" w:firstRow="0" w:lastRow="0" w:firstColumn="0" w:lastColumn="0" w:oddVBand="0" w:evenVBand="0" w:oddHBand="1" w:evenHBand="0" w:firstRowFirstColumn="0" w:firstRowLastColumn="0" w:lastRowFirstColumn="0" w:lastRowLastColumn="0"/>
+              <w:rPr>
+                <w:rFonts w:cstheme="minorHAnsi"/>
+              </w:rPr>
+            </w:pPr>
+            <w:r>
+              <w:rPr>
+                <w:rFonts w:cstheme="minorHAnsi"/>
+              </w:rPr>
+              <w:t>Make log of time actually programming.</w:t>
+            </w:r>
+          </w:p>
+        </w:tc>
+      </w:tr>
+      <w:tr>
+        <w:tc>
+          <w:tcPr>
+            <w:cnfStyle w:val="001000000000" w:firstRow="0" w:lastRow="0" w:firstColumn="1" w:lastColumn="0" w:oddVBand="0" w:evenVBand="0" w:oddHBand="0" w:evenHBand="0" w:firstRowFirstColumn="0" w:firstRowLastColumn="0" w:lastRowFirstColumn="0" w:lastRowLastColumn="0"/>
+            <w:tcW w:w="4508" w:type="dxa"/>
+          </w:tcPr>
+          <w:p>
+            <w:pPr>
+              <w:rPr>
+                <w:rFonts w:cstheme="minorHAnsi"/>
+              </w:rPr>
+            </w:pPr>
+            <w:r>
+              <w:rPr>
+                <w:rFonts w:cstheme="minorHAnsi"/>
+              </w:rPr>
+              <w:t>Compiling errors</w:t>
+            </w:r>
+          </w:p>
+        </w:tc>
+        <w:tc>
+          <w:tcPr>
+            <w:tcW w:w="4508" w:type="dxa"/>
+          </w:tcPr>
+          <w:p>
+            <w:pPr>
+              <w:cnfStyle w:val="000000000000" w:firstRow="0" w:lastRow="0" w:firstColumn="0" w:lastColumn="0" w:oddVBand="0" w:evenVBand="0" w:oddHBand="0" w:evenHBand="0" w:firstRowFirstColumn="0" w:firstRowLastColumn="0" w:lastRowFirstColumn="0" w:lastRowLastColumn="0"/>
+              <w:rPr>
+                <w:rFonts w:cstheme="minorHAnsi"/>
+              </w:rPr>
+            </w:pPr>
+            <w:r>
+              <w:rPr>
+                <w:rFonts w:cstheme="minorHAnsi"/>
+              </w:rPr>
+              <w:t>Save compilation report with lists of errors</w:t>
+            </w:r>
+            <w:r>
+              <w:rPr>
+                <w:rFonts w:cstheme="minorHAnsi"/>
+              </w:rPr>
+              <w:t xml:space="preserve"> and records of tests.</w:t>
+            </w:r>
+          </w:p>
+        </w:tc>
+      </w:tr>
+      <w:tr>
+        <w:trPr>
+          <w:cnfStyle w:val="000000100000" w:firstRow="0" w:lastRow="0" w:firstColumn="0" w:lastColumn="0" w:oddVBand="0" w:evenVBand="0" w:oddHBand="1" w:evenHBand="0" w:firstRowFirstColumn="0" w:firstRowLastColumn="0" w:lastRowFirstColumn="0" w:lastRowLastColumn="0"/>
+        </w:trPr>
+        <w:tc>
+          <w:tcPr>
+            <w:cnfStyle w:val="001000000000" w:firstRow="0" w:lastRow="0" w:firstColumn="1" w:lastColumn="0" w:oddVBand="0" w:evenVBand="0" w:oddHBand="0" w:evenHBand="0" w:firstRowFirstColumn="0" w:firstRowLastColumn="0" w:lastRowFirstColumn="0" w:lastRowLastColumn="0"/>
+            <w:tcW w:w="4508" w:type="dxa"/>
+          </w:tcPr>
+          <w:p>
+            <w:pPr>
+              <w:rPr>
+                <w:rFonts w:cstheme="minorHAnsi"/>
+                <w:b w:val="0"/>
+                <w:bCs w:val="0"/>
+              </w:rPr>
+            </w:pPr>
+            <w:r>
+              <w:rPr>
+                <w:rFonts w:cstheme="minorHAnsi"/>
+              </w:rPr>
+              <w:t>Readable, commented code</w:t>
+            </w:r>
+          </w:p>
+        </w:tc>
+        <w:tc>
+          <w:tcPr>
+            <w:tcW w:w="4508" w:type="dxa"/>
+          </w:tcPr>
+          <w:p>
+            <w:pPr>
+              <w:cnfStyle w:val="000000100000" w:firstRow="0" w:lastRow="0" w:firstColumn="0" w:lastColumn="0" w:oddVBand="0" w:evenVBand="0" w:oddHBand="1" w:evenHBand="0" w:firstRowFirstColumn="0" w:firstRowLastColumn="0" w:lastRowFirstColumn="0" w:lastRowLastColumn="0"/>
+              <w:rPr>
+                <w:rFonts w:cstheme="minorHAnsi"/>
+              </w:rPr>
+            </w:pPr>
+            <w:r>
+              <w:rPr>
+                <w:rFonts w:cstheme="minorHAnsi"/>
+              </w:rPr>
+              <w:t>Ask third party to read through code to see that it is understandable.</w:t>
+            </w:r>
+          </w:p>
+        </w:tc>
+      </w:tr>
+      <w:tr>
+        <w:tc>
+          <w:tcPr>
+            <w:cnfStyle w:val="001000000000" w:firstRow="0" w:lastRow="0" w:firstColumn="1" w:lastColumn="0" w:oddVBand="0" w:evenVBand="0" w:oddHBand="0" w:evenHBand="0" w:firstRowFirstColumn="0" w:firstRowLastColumn="0" w:lastRowFirstColumn="0" w:lastRowLastColumn="0"/>
+            <w:tcW w:w="4508" w:type="dxa"/>
+          </w:tcPr>
+          <w:p>
+            <w:pPr>
+              <w:rPr>
+                <w:rFonts w:cstheme="minorHAnsi"/>
+              </w:rPr>
+            </w:pPr>
+            <w:r>
+              <w:rPr>
+                <w:rFonts w:cstheme="minorHAnsi"/>
+              </w:rPr>
+              <w:t>Visual quality</w:t>
+            </w:r>
+          </w:p>
+        </w:tc>
+        <w:tc>
+          <w:tcPr>
+            <w:tcW w:w="4508" w:type="dxa"/>
+          </w:tcPr>
+          <w:p>
+            <w:pPr>
+              <w:cnfStyle w:val="000000000000" w:firstRow="0" w:lastRow="0" w:firstColumn="0" w:lastColumn="0" w:oddVBand="0" w:evenVBand="0" w:oddHBand="0" w:evenHBand="0" w:firstRowFirstColumn="0" w:firstRowLastColumn="0" w:lastRowFirstColumn="0" w:lastRowLastColumn="0"/>
+              <w:rPr>
+                <w:rFonts w:cstheme="minorHAnsi"/>
+              </w:rPr>
+            </w:pPr>
+            <w:r>
+              <w:rPr>
+                <w:rFonts w:cstheme="minorHAnsi"/>
+              </w:rPr>
+              <w:t>Design multiple visual styles and ask team to decide on favourite.</w:t>
+            </w:r>
+          </w:p>
+        </w:tc>
+      </w:tr>
+    </w:tbl>
     <w:p/>
     <w:p>
       <w:pPr>
         <w:pStyle w:val="Heading1"/>
       </w:pPr>
       <w:r>
-        <w:lastRenderedPageBreak/>
         <w:t>Market Research</w:t>
       </w:r>
     </w:p>
@@ -284,6 +760,7 @@
     </w:p>
     <w:p>
       <w:r>
+        <w:lastRenderedPageBreak/>
         <w:t>With the exception of the actual making/coding of the program, there are few aspects of the application which can’t be improved upon with market research.</w:t>
       </w:r>
       <w:r>
@@ -759,6 +1236,273 @@
       <w:szCs w:val="32"/>
     </w:rPr>
   </w:style>
+  <w:style w:type="table" w:styleId="TableGrid">
+    <w:name w:val="Table Grid"/>
+    <w:basedOn w:val="TableNormal"/>
+    <w:uiPriority w:val="39"/>
+    <w:rsid w:val="00DA30DB"/>
+    <w:pPr>
+      <w:spacing w:after="0" w:line="240" w:lineRule="auto"/>
+    </w:pPr>
+    <w:tblPr>
+      <w:tblBorders>
+        <w:top w:val="single" w:sz="4" w:space="0" w:color="auto"/>
+        <w:left w:val="single" w:sz="4" w:space="0" w:color="auto"/>
+        <w:bottom w:val="single" w:sz="4" w:space="0" w:color="auto"/>
+        <w:right w:val="single" w:sz="4" w:space="0" w:color="auto"/>
+        <w:insideH w:val="single" w:sz="4" w:space="0" w:color="auto"/>
+        <w:insideV w:val="single" w:sz="4" w:space="0" w:color="auto"/>
+      </w:tblBorders>
+    </w:tblPr>
+  </w:style>
+  <w:style w:type="table" w:styleId="ListTable3-Accent4">
+    <w:name w:val="List Table 3 Accent 4"/>
+    <w:basedOn w:val="TableNormal"/>
+    <w:uiPriority w:val="48"/>
+    <w:rsid w:val="00DA30DB"/>
+    <w:pPr>
+      <w:spacing w:after="0" w:line="240" w:lineRule="auto"/>
+    </w:pPr>
+    <w:tblPr>
+      <w:tblStyleRowBandSize w:val="1"/>
+      <w:tblStyleColBandSize w:val="1"/>
+      <w:tblBorders>
+        <w:top w:val="single" w:sz="4" w:space="0" w:color="FFC000" w:themeColor="accent4"/>
+        <w:left w:val="single" w:sz="4" w:space="0" w:color="FFC000" w:themeColor="accent4"/>
+        <w:bottom w:val="single" w:sz="4" w:space="0" w:color="FFC000" w:themeColor="accent4"/>
+        <w:right w:val="single" w:sz="4" w:space="0" w:color="FFC000" w:themeColor="accent4"/>
+      </w:tblBorders>
+    </w:tblPr>
+    <w:tblStylePr w:type="firstRow">
+      <w:rPr>
+        <w:b/>
+        <w:bCs/>
+        <w:color w:val="FFFFFF" w:themeColor="background1"/>
+      </w:rPr>
+      <w:tblPr/>
+      <w:tcPr>
+        <w:shd w:val="clear" w:color="auto" w:fill="FFC000" w:themeFill="accent4"/>
+      </w:tcPr>
+    </w:tblStylePr>
+    <w:tblStylePr w:type="lastRow">
+      <w:rPr>
+        <w:b/>
+        <w:bCs/>
+      </w:rPr>
+      <w:tblPr/>
+      <w:tcPr>
+        <w:tcBorders>
+          <w:top w:val="double" w:sz="4" w:space="0" w:color="FFC000" w:themeColor="accent4"/>
+        </w:tcBorders>
+        <w:shd w:val="clear" w:color="auto" w:fill="FFFFFF" w:themeFill="background1"/>
+      </w:tcPr>
+    </w:tblStylePr>
+    <w:tblStylePr w:type="firstCol">
+      <w:rPr>
+        <w:b/>
+        <w:bCs/>
+      </w:rPr>
+      <w:tblPr/>
+      <w:tcPr>
+        <w:tcBorders>
+          <w:right w:val="nil"/>
+        </w:tcBorders>
+        <w:shd w:val="clear" w:color="auto" w:fill="FFFFFF" w:themeFill="background1"/>
+      </w:tcPr>
+    </w:tblStylePr>
+    <w:tblStylePr w:type="lastCol">
+      <w:rPr>
+        <w:b/>
+        <w:bCs/>
+      </w:rPr>
+      <w:tblPr/>
+      <w:tcPr>
+        <w:tcBorders>
+          <w:left w:val="nil"/>
+        </w:tcBorders>
+        <w:shd w:val="clear" w:color="auto" w:fill="FFFFFF" w:themeFill="background1"/>
+      </w:tcPr>
+    </w:tblStylePr>
+    <w:tblStylePr w:type="band1Vert">
+      <w:tblPr/>
+      <w:tcPr>
+        <w:tcBorders>
+          <w:left w:val="single" w:sz="4" w:space="0" w:color="FFC000" w:themeColor="accent4"/>
+          <w:right w:val="single" w:sz="4" w:space="0" w:color="FFC000" w:themeColor="accent4"/>
+        </w:tcBorders>
+      </w:tcPr>
+    </w:tblStylePr>
+    <w:tblStylePr w:type="band1Horz">
+      <w:tblPr/>
+      <w:tcPr>
+        <w:tcBorders>
+          <w:top w:val="single" w:sz="4" w:space="0" w:color="FFC000" w:themeColor="accent4"/>
+          <w:bottom w:val="single" w:sz="4" w:space="0" w:color="FFC000" w:themeColor="accent4"/>
+          <w:insideH w:val="nil"/>
+        </w:tcBorders>
+      </w:tcPr>
+    </w:tblStylePr>
+    <w:tblStylePr w:type="neCell">
+      <w:tblPr/>
+      <w:tcPr>
+        <w:tcBorders>
+          <w:left w:val="nil"/>
+          <w:bottom w:val="nil"/>
+        </w:tcBorders>
+      </w:tcPr>
+    </w:tblStylePr>
+    <w:tblStylePr w:type="nwCell">
+      <w:tblPr/>
+      <w:tcPr>
+        <w:tcBorders>
+          <w:bottom w:val="nil"/>
+          <w:right w:val="nil"/>
+        </w:tcBorders>
+      </w:tcPr>
+    </w:tblStylePr>
+    <w:tblStylePr w:type="seCell">
+      <w:tblPr/>
+      <w:tcPr>
+        <w:tcBorders>
+          <w:top w:val="double" w:sz="4" w:space="0" w:color="FFC000" w:themeColor="accent4"/>
+          <w:left w:val="nil"/>
+        </w:tcBorders>
+      </w:tcPr>
+    </w:tblStylePr>
+    <w:tblStylePr w:type="swCell">
+      <w:tblPr/>
+      <w:tcPr>
+        <w:tcBorders>
+          <w:top w:val="double" w:sz="4" w:space="0" w:color="FFC000" w:themeColor="accent4"/>
+          <w:right w:val="nil"/>
+        </w:tcBorders>
+      </w:tcPr>
+    </w:tblStylePr>
+  </w:style>
+  <w:style w:type="table" w:styleId="ListTable3-Accent5">
+    <w:name w:val="List Table 3 Accent 5"/>
+    <w:basedOn w:val="TableNormal"/>
+    <w:uiPriority w:val="48"/>
+    <w:rsid w:val="001B0360"/>
+    <w:pPr>
+      <w:spacing w:after="0" w:line="240" w:lineRule="auto"/>
+    </w:pPr>
+    <w:tblPr>
+      <w:tblStyleRowBandSize w:val="1"/>
+      <w:tblStyleColBandSize w:val="1"/>
+      <w:tblBorders>
+        <w:top w:val="single" w:sz="4" w:space="0" w:color="5B9BD5" w:themeColor="accent5"/>
+        <w:left w:val="single" w:sz="4" w:space="0" w:color="5B9BD5" w:themeColor="accent5"/>
+        <w:bottom w:val="single" w:sz="4" w:space="0" w:color="5B9BD5" w:themeColor="accent5"/>
+        <w:right w:val="single" w:sz="4" w:space="0" w:color="5B9BD5" w:themeColor="accent5"/>
+      </w:tblBorders>
+    </w:tblPr>
+    <w:tblStylePr w:type="firstRow">
+      <w:rPr>
+        <w:b/>
+        <w:bCs/>
+        <w:color w:val="FFFFFF" w:themeColor="background1"/>
+      </w:rPr>
+      <w:tblPr/>
+      <w:tcPr>
+        <w:shd w:val="clear" w:color="auto" w:fill="5B9BD5" w:themeFill="accent5"/>
+      </w:tcPr>
+    </w:tblStylePr>
+    <w:tblStylePr w:type="lastRow">
+      <w:rPr>
+        <w:b/>
+        <w:bCs/>
+      </w:rPr>
+      <w:tblPr/>
+      <w:tcPr>
+        <w:tcBorders>
+          <w:top w:val="double" w:sz="4" w:space="0" w:color="5B9BD5" w:themeColor="accent5"/>
+        </w:tcBorders>
+        <w:shd w:val="clear" w:color="auto" w:fill="FFFFFF" w:themeFill="background1"/>
+      </w:tcPr>
+    </w:tblStylePr>
+    <w:tblStylePr w:type="firstCol">
+      <w:rPr>
+        <w:b/>
+        <w:bCs/>
+      </w:rPr>
+      <w:tblPr/>
+      <w:tcPr>
+        <w:tcBorders>
+          <w:right w:val="nil"/>
+        </w:tcBorders>
+        <w:shd w:val="clear" w:color="auto" w:fill="FFFFFF" w:themeFill="background1"/>
+      </w:tcPr>
+    </w:tblStylePr>
+    <w:tblStylePr w:type="lastCol">
+      <w:rPr>
+        <w:b/>
+        <w:bCs/>
+      </w:rPr>
+      <w:tblPr/>
+      <w:tcPr>
+        <w:tcBorders>
+          <w:left w:val="nil"/>
+        </w:tcBorders>
+        <w:shd w:val="clear" w:color="auto" w:fill="FFFFFF" w:themeFill="background1"/>
+      </w:tcPr>
+    </w:tblStylePr>
+    <w:tblStylePr w:type="band1Vert">
+      <w:tblPr/>
+      <w:tcPr>
+        <w:tcBorders>
+          <w:left w:val="single" w:sz="4" w:space="0" w:color="5B9BD5" w:themeColor="accent5"/>
+          <w:right w:val="single" w:sz="4" w:space="0" w:color="5B9BD5" w:themeColor="accent5"/>
+        </w:tcBorders>
+      </w:tcPr>
+    </w:tblStylePr>
+    <w:tblStylePr w:type="band1Horz">
+      <w:tblPr/>
+      <w:tcPr>
+        <w:tcBorders>
+          <w:top w:val="single" w:sz="4" w:space="0" w:color="5B9BD5" w:themeColor="accent5"/>
+          <w:bottom w:val="single" w:sz="4" w:space="0" w:color="5B9BD5" w:themeColor="accent5"/>
+          <w:insideH w:val="nil"/>
+        </w:tcBorders>
+      </w:tcPr>
+    </w:tblStylePr>
+    <w:tblStylePr w:type="neCell">
+      <w:tblPr/>
+      <w:tcPr>
+        <w:tcBorders>
+          <w:left w:val="nil"/>
+          <w:bottom w:val="nil"/>
+        </w:tcBorders>
+      </w:tcPr>
+    </w:tblStylePr>
+    <w:tblStylePr w:type="nwCell">
+      <w:tblPr/>
+      <w:tcPr>
+        <w:tcBorders>
+          <w:bottom w:val="nil"/>
+          <w:right w:val="nil"/>
+        </w:tcBorders>
+      </w:tcPr>
+    </w:tblStylePr>
+    <w:tblStylePr w:type="seCell">
+      <w:tblPr/>
+      <w:tcPr>
+        <w:tcBorders>
+          <w:top w:val="double" w:sz="4" w:space="0" w:color="5B9BD5" w:themeColor="accent5"/>
+          <w:left w:val="nil"/>
+        </w:tcBorders>
+      </w:tcPr>
+    </w:tblStylePr>
+    <w:tblStylePr w:type="swCell">
+      <w:tblPr/>
+      <w:tcPr>
+        <w:tcBorders>
+          <w:top w:val="double" w:sz="4" w:space="0" w:color="5B9BD5" w:themeColor="accent5"/>
+          <w:right w:val="nil"/>
+        </w:tcBorders>
+      </w:tcPr>
+    </w:tblStylePr>
+  </w:style>
 </w:styles>
 </file>
 

--- a/Roles_GUI_Marketing.docx
+++ b/Roles_GUI_Marketing.docx
@@ -14,203 +14,194 @@
     <w:p>
       <w:pPr>
         <w:rPr>
-          <w:rFonts w:cstheme="minorHAnsi"/>
+          <w:sz w:val="21"/>
+          <w:szCs w:val="21"/>
         </w:rPr>
       </w:pPr>
       <w:r>
         <w:rPr>
-          <w:rFonts w:cstheme="minorHAnsi"/>
-        </w:rPr>
-        <w:t>This role is responsible for the Graphical User Interface (GUI)</w:t>
-      </w:r>
-      <w:r>
-        <w:rPr>
-          <w:rFonts w:cstheme="minorHAnsi"/>
-        </w:rPr>
-        <w:t xml:space="preserve">. </w:t>
-      </w:r>
-      <w:r>
-        <w:rPr>
-          <w:rFonts w:cstheme="minorHAnsi"/>
-        </w:rPr>
-        <w:t xml:space="preserve">This concerns the </w:t>
-      </w:r>
-      <w:r>
-        <w:rPr>
-          <w:rFonts w:cstheme="minorHAnsi"/>
-        </w:rPr>
-        <w:t xml:space="preserve">layout and implementation of buttons, menus and </w:t>
-      </w:r>
-      <w:r>
-        <w:rPr>
-          <w:rFonts w:cstheme="minorHAnsi"/>
-        </w:rPr>
-        <w:t>windows, and how the user interacts with it via a pointer, which in this case is a mouse as our initial program version will run for a desktop environment. Future program versions may be improved upon to implement a user interface suitable for mobile or tablet environments</w:t>
-      </w:r>
-      <w:r>
-        <w:rPr>
-          <w:rFonts w:cstheme="minorHAnsi"/>
-        </w:rPr>
-        <w:t xml:space="preserve"> with use of touch interaction.</w:t>
-      </w:r>
-      <w:r>
-        <w:rPr>
-          <w:rFonts w:cstheme="minorHAnsi"/>
-        </w:rPr>
-        <w:t xml:space="preserve"> </w:t>
-      </w:r>
-      <w:r>
-        <w:rPr>
-          <w:rFonts w:cstheme="minorHAnsi"/>
-        </w:rPr>
-        <w:t xml:space="preserve">Secondary </w:t>
-      </w:r>
-      <w:r>
-        <w:rPr>
-          <w:rFonts w:cstheme="minorHAnsi"/>
-        </w:rPr>
-        <w:t>interaction could also be included, providing shortcuts with the keyboard to various application features.</w:t>
+          <w:sz w:val="21"/>
+          <w:szCs w:val="21"/>
+        </w:rPr>
+        <w:t xml:space="preserve">This role is responsible for the Graphical User Interface (GUI). This concerns the layout and implementation of buttons, menus and windows, and how the user interacts with it via a pointer, which in this case is a mouse as our initial program version will </w:t>
+      </w:r>
+      <w:r>
+        <w:rPr>
+          <w:sz w:val="21"/>
+          <w:szCs w:val="21"/>
+        </w:rPr>
+        <w:t>run for a desktop environment. Future program versions may be improved upon to implement a user interface suitable for mobile or tablet environments with use of touch interaction. Secondary interaction could also be included, providing shortcuts with the k</w:t>
+      </w:r>
+      <w:r>
+        <w:rPr>
+          <w:sz w:val="21"/>
+          <w:szCs w:val="21"/>
+        </w:rPr>
+        <w:t>eyboard to various application features.</w:t>
       </w:r>
     </w:p>
     <w:p>
       <w:pPr>
         <w:rPr>
-          <w:rFonts w:cstheme="minorHAnsi"/>
+          <w:sz w:val="21"/>
+          <w:szCs w:val="21"/>
         </w:rPr>
       </w:pPr>
       <w:r>
         <w:rPr>
-          <w:rFonts w:cstheme="minorHAnsi"/>
-        </w:rPr>
-        <w:t>Since this is the user interface, this part of the program will interact directly with the user, and market research should be used to determine the preferred general layout of the client/user audience. Therefore, the person with this role should liaise with members of the team concerned with market research so they have a clear view going into the design of what needs to be accomplished. More market research should also be undertaken to find out on what operating system the initial release of the program should be designed for. Subsequent versions for support on other operating systems will require additional GUI development.</w:t>
+          <w:sz w:val="21"/>
+          <w:szCs w:val="21"/>
+        </w:rPr>
+        <w:t>Since this is the user interface, this part of the program will interact directly with the user, and market research should be used to determine the preferred general layout of the client/user audience. Therefore, t</w:t>
+      </w:r>
+      <w:r>
+        <w:rPr>
+          <w:sz w:val="21"/>
+          <w:szCs w:val="21"/>
+        </w:rPr>
+        <w:t>he person with this role should liaise with members of the team concerned with market research so they have a clear view going into the design of what needs to be accomplished. More market research should also be undertaken to find out on what operating sy</w:t>
+      </w:r>
+      <w:r>
+        <w:rPr>
+          <w:sz w:val="21"/>
+          <w:szCs w:val="21"/>
+        </w:rPr>
+        <w:t>stem the initial release of the program should be designed for. Subsequent versions for support on other operating systems will require additional GUI development.</w:t>
       </w:r>
     </w:p>
     <w:p>
       <w:pPr>
         <w:rPr>
-          <w:rFonts w:cstheme="minorHAnsi"/>
+          <w:sz w:val="21"/>
+          <w:szCs w:val="21"/>
         </w:rPr>
       </w:pPr>
       <w:r>
         <w:rPr>
-          <w:rFonts w:cstheme="minorHAnsi"/>
-        </w:rPr>
-        <w:t>The GUI manager should also be in close contact with the software manager, as all the research conducted with the market part of the team will need to developed and implemented, and members of the software branch may be needed for consultation or as another pair of hands for coding, particularly if development is behind schedule.</w:t>
+          <w:sz w:val="21"/>
+          <w:szCs w:val="21"/>
+        </w:rPr>
+        <w:t>The GUI manager should also be in close contact with the software manager, as all the resear</w:t>
+      </w:r>
+      <w:r>
+        <w:rPr>
+          <w:sz w:val="21"/>
+          <w:szCs w:val="21"/>
+        </w:rPr>
+        <w:t>ch conducted with the market part of the team will need to developed and implemented, and members of the software branch may be needed for consultation or as another pair of hands for coding, particularly if development is behind schedule.</w:t>
       </w:r>
     </w:p>
     <w:p>
       <w:pPr>
         <w:rPr>
-          <w:rFonts w:cstheme="minorHAnsi"/>
+          <w:sz w:val="21"/>
+          <w:szCs w:val="21"/>
         </w:rPr>
       </w:pPr>
       <w:r>
         <w:rPr>
-          <w:rFonts w:cstheme="minorHAnsi"/>
-        </w:rPr>
-        <w:t xml:space="preserve">Windows that need development include but are not limited to: main menu; user profile; user settings; and any different content-related pages such as the sign language alphabet or a display of common phrases. The pages </w:t>
-      </w:r>
-      <w:r>
-        <w:rPr>
-          <w:rFonts w:cstheme="minorHAnsi"/>
-        </w:rPr>
-        <w:t>centring</w:t>
-      </w:r>
-      <w:r>
-        <w:rPr>
-          <w:rFonts w:cstheme="minorHAnsi"/>
-        </w:rPr>
-        <w:t xml:space="preserve"> around the </w:t>
-      </w:r>
-      <w:r>
-        <w:rPr>
-          <w:rFonts w:cstheme="minorHAnsi"/>
-        </w:rPr>
-        <w:t>application content will involve the displaying of - and interaction with - multimedia content such as GIFs, videos and audio.</w:t>
-      </w:r>
-      <w:r>
-        <w:rPr>
-          <w:rFonts w:cstheme="minorHAnsi"/>
-        </w:rPr>
-        <w:t xml:space="preserve"> As well as implementing the interactive components for the purposes of user interaction, another big aspect of GUI development is designing a visually appealing program, giving a more professional feel, hopefully improving the overall reviews of the application and ultimately selling more copies, increasing profit</w:t>
-      </w:r>
-      <w:r>
-        <w:rPr>
-          <w:rFonts w:cstheme="minorHAnsi"/>
-        </w:rPr>
-        <w:t xml:space="preserve"> and allowing further potential development</w:t>
-      </w:r>
-      <w:r>
-        <w:rPr>
-          <w:rFonts w:cstheme="minorHAnsi"/>
-        </w:rPr>
-        <w:t xml:space="preserve">. </w:t>
+          <w:sz w:val="21"/>
+          <w:szCs w:val="21"/>
+        </w:rPr>
+        <w:t>Windows that nee</w:t>
+      </w:r>
+      <w:r>
+        <w:rPr>
+          <w:sz w:val="21"/>
+          <w:szCs w:val="21"/>
+        </w:rPr>
+        <w:t xml:space="preserve">d development include but are not limited to: main menu; user profile; user settings; and any different content-related pages such as the sign language alphabet or a display of common phrases. The pages centring around the application content will involve </w:t>
+      </w:r>
+      <w:r>
+        <w:rPr>
+          <w:sz w:val="21"/>
+          <w:szCs w:val="21"/>
+        </w:rPr>
+        <w:t>the displaying of - and interaction with - multimedia content such as GIFs, videos and audio. As well as implementing the interactive components for the purposes of user interaction, another big aspect of GUI development is designing a visually appealing p</w:t>
+      </w:r>
+      <w:r>
+        <w:rPr>
+          <w:sz w:val="21"/>
+          <w:szCs w:val="21"/>
+        </w:rPr>
+        <w:t xml:space="preserve">rogram, giving a more professional feel, hopefully improving the overall reviews of the application and ultimately selling more copies, increasing profit and allowing further potential development. </w:t>
       </w:r>
     </w:p>
     <w:p>
       <w:pPr>
         <w:rPr>
-          <w:rFonts w:cstheme="minorHAnsi"/>
+          <w:sz w:val="21"/>
+          <w:szCs w:val="21"/>
         </w:rPr>
       </w:pPr>
       <w:r>
         <w:rPr>
-          <w:rFonts w:cstheme="minorHAnsi"/>
-        </w:rPr>
-        <w:t>Being a</w:t>
-      </w:r>
-      <w:r>
-        <w:rPr>
-          <w:rFonts w:cstheme="minorHAnsi"/>
-        </w:rPr>
-        <w:t xml:space="preserve"> management role, this also entails directing team members developing this part of the program as well as reporting to the team leader with regular updates and updating any files to the shared GIT file space. </w:t>
-      </w:r>
-      <w:r>
-        <w:rPr>
-          <w:rFonts w:cstheme="minorHAnsi"/>
-        </w:rPr>
-        <w:t xml:space="preserve">As such it is the responsibility of the person with this role to make sure the development GUI is kept on schedule according to the team leader. </w:t>
-      </w:r>
-      <w:r>
-        <w:rPr>
-          <w:rFonts w:cstheme="minorHAnsi"/>
-        </w:rPr>
-        <w:t>With agile development, a user story is made each week for the team to focus on completing</w:t>
-      </w:r>
-      <w:r>
-        <w:rPr>
-          <w:rFonts w:cstheme="minorHAnsi"/>
-        </w:rPr>
-        <w:t xml:space="preserve"> and the manager would be responsible for deciding on the story and making sure it is completed on time each week.</w:t>
-      </w:r>
-      <w:r>
-        <w:rPr>
-          <w:rFonts w:cstheme="minorHAnsi"/>
-        </w:rPr>
-        <w:t xml:space="preserve"> </w:t>
+          <w:sz w:val="21"/>
+          <w:szCs w:val="21"/>
+        </w:rPr>
+        <w:t>Being a management role, this also entails directing team</w:t>
+      </w:r>
+      <w:r>
+        <w:rPr>
+          <w:sz w:val="21"/>
+          <w:szCs w:val="21"/>
+        </w:rPr>
+        <w:t xml:space="preserve"> members developing this part of the program as well as reporting to the team leader with regular updates and updating any files to the shared GIT file space. As such it is the responsibility of the person with this role to make sure the development GUI is</w:t>
+      </w:r>
+      <w:r>
+        <w:rPr>
+          <w:sz w:val="21"/>
+          <w:szCs w:val="21"/>
+        </w:rPr>
+        <w:t xml:space="preserve"> kept on schedule according to the team leader. With agile development, a user story is made each week for the team to focus on completing and the manager would be responsible for deciding on the story and making sure it is completed on time each week. </w:t>
       </w:r>
     </w:p>
     <w:p>
       <w:pPr>
         <w:rPr>
-          <w:rFonts w:cstheme="minorHAnsi"/>
+          <w:sz w:val="21"/>
+          <w:szCs w:val="21"/>
+        </w:rPr>
+      </w:pPr>
+    </w:p>
+    <w:p>
+      <w:pPr>
+        <w:rPr>
           <w:sz w:val="24"/>
+          <w:szCs w:val="24"/>
           <w:u w:val="single"/>
         </w:rPr>
       </w:pPr>
       <w:r>
         <w:rPr>
-          <w:rFonts w:cstheme="minorHAnsi"/>
           <w:sz w:val="24"/>
+          <w:szCs w:val="24"/>
           <w:u w:val="single"/>
         </w:rPr>
-        <w:t>Risk Management</w:t>
+        <w:t>R</w:t>
+      </w:r>
+      <w:r>
+        <w:rPr>
+          <w:sz w:val="24"/>
+          <w:szCs w:val="24"/>
+          <w:u w:val="single"/>
+        </w:rPr>
+        <w:t>isk Management</w:t>
       </w:r>
     </w:p>
     <w:tbl>
       <w:tblPr>
-        <w:tblStyle w:val="ListTable3-Accent4"/>
-        <w:tblW w:w="0" w:type="auto"/>
+        <w:tblStyle w:val="a"/>
+        <w:tblW w:w="9016" w:type="dxa"/>
+        <w:tblBorders>
+          <w:top w:val="single" w:sz="4" w:space="0" w:color="5B9BD5"/>
+          <w:left w:val="single" w:sz="4" w:space="0" w:color="5B9BD5"/>
+          <w:bottom w:val="single" w:sz="4" w:space="0" w:color="5B9BD5"/>
+          <w:right w:val="single" w:sz="4" w:space="0" w:color="5B9BD5"/>
+          <w:insideH w:val="single" w:sz="4" w:space="0" w:color="000000"/>
+          <w:insideV w:val="single" w:sz="4" w:space="0" w:color="000000"/>
+        </w:tblBorders>
+        <w:tblLayout w:type="fixed"/>
         <w:tblLook w:val="04A0" w:firstRow="1" w:lastRow="0" w:firstColumn="1" w:lastColumn="0" w:noHBand="0" w:noVBand="1"/>
       </w:tblPr>
       <w:tblGrid>
@@ -227,15 +218,7 @@
             <w:tcW w:w="4508" w:type="dxa"/>
           </w:tcPr>
           <w:p>
-            <w:pPr>
-              <w:rPr>
-                <w:rFonts w:cstheme="minorHAnsi"/>
-              </w:rPr>
-            </w:pPr>
-            <w:r>
-              <w:rPr>
-                <w:rFonts w:cstheme="minorHAnsi"/>
-              </w:rPr>
+            <w:r>
               <w:t>Risk</w:t>
             </w:r>
           </w:p>
@@ -247,14 +230,8 @@
           <w:p>
             <w:pPr>
               <w:cnfStyle w:val="100000000000" w:firstRow="1" w:lastRow="0" w:firstColumn="0" w:lastColumn="0" w:oddVBand="0" w:evenVBand="0" w:oddHBand="0" w:evenHBand="0" w:firstRowFirstColumn="0" w:firstRowLastColumn="0" w:lastRowFirstColumn="0" w:lastRowLastColumn="0"/>
-              <w:rPr>
-                <w:rFonts w:cstheme="minorHAnsi"/>
-              </w:rPr>
             </w:pPr>
             <w:r>
-              <w:rPr>
-                <w:rFonts w:cstheme="minorHAnsi"/>
-              </w:rPr>
               <w:t>Mitigation</w:t>
             </w:r>
           </w:p>
@@ -270,22 +247,8 @@
             <w:tcW w:w="4508" w:type="dxa"/>
           </w:tcPr>
           <w:p>
-            <w:pPr>
-              <w:rPr>
-                <w:rFonts w:cstheme="minorHAnsi"/>
-              </w:rPr>
-            </w:pPr>
-            <w:r>
-              <w:rPr>
-                <w:rFonts w:cstheme="minorHAnsi"/>
-              </w:rPr>
-              <w:t>Program isn’t fully interactable</w:t>
-            </w:r>
-            <w:r>
-              <w:rPr>
-                <w:rFonts w:cstheme="minorHAnsi"/>
-              </w:rPr>
-              <w:t xml:space="preserve"> </w:t>
+            <w:r>
+              <w:t xml:space="preserve">Program isn’t fully interactable </w:t>
             </w:r>
           </w:p>
         </w:tc>
@@ -296,14 +259,8 @@
           <w:p>
             <w:pPr>
               <w:cnfStyle w:val="000000100000" w:firstRow="0" w:lastRow="0" w:firstColumn="0" w:lastColumn="0" w:oddVBand="0" w:evenVBand="0" w:oddHBand="1" w:evenHBand="0" w:firstRowFirstColumn="0" w:firstRowLastColumn="0" w:lastRowFirstColumn="0" w:lastRowLastColumn="0"/>
-              <w:rPr>
-                <w:rFonts w:cstheme="minorHAnsi"/>
-              </w:rPr>
             </w:pPr>
             <w:r>
-              <w:rPr>
-                <w:rFonts w:cstheme="minorHAnsi"/>
-              </w:rPr>
               <w:t>Make use of testing to make sure that all buttons and sliders work for all inputs</w:t>
             </w:r>
           </w:p>
@@ -316,15 +273,7 @@
             <w:tcW w:w="4508" w:type="dxa"/>
           </w:tcPr>
           <w:p>
-            <w:pPr>
-              <w:rPr>
-                <w:rFonts w:cstheme="minorHAnsi"/>
-              </w:rPr>
-            </w:pPr>
-            <w:r>
-              <w:rPr>
-                <w:rFonts w:cstheme="minorHAnsi"/>
-              </w:rPr>
+            <w:r>
               <w:t>Visuals aren’t aesthetically pleasing</w:t>
             </w:r>
           </w:p>
@@ -336,14 +285,8 @@
           <w:p>
             <w:pPr>
               <w:cnfStyle w:val="000000000000" w:firstRow="0" w:lastRow="0" w:firstColumn="0" w:lastColumn="0" w:oddVBand="0" w:evenVBand="0" w:oddHBand="0" w:evenHBand="0" w:firstRowFirstColumn="0" w:firstRowLastColumn="0" w:lastRowFirstColumn="0" w:lastRowLastColumn="0"/>
-              <w:rPr>
-                <w:rFonts w:cstheme="minorHAnsi"/>
-              </w:rPr>
             </w:pPr>
             <w:r>
-              <w:rPr>
-                <w:rFonts w:cstheme="minorHAnsi"/>
-              </w:rPr>
               <w:t>Use market research to find what would suit our audience best</w:t>
             </w:r>
           </w:p>
@@ -359,16 +302,11 @@
             <w:tcW w:w="4508" w:type="dxa"/>
           </w:tcPr>
           <w:p>
-            <w:pPr>
-              <w:rPr>
-                <w:rFonts w:cstheme="minorHAnsi"/>
-              </w:rPr>
-            </w:pPr>
-            <w:r>
-              <w:rPr>
-                <w:rFonts w:cstheme="minorHAnsi"/>
-              </w:rPr>
-              <w:t>UI layout is inefficient</w:t>
+            <w:r>
+              <w:t>UI lay</w:t>
+            </w:r>
+            <w:r>
+              <w:t>out is inefficient</w:t>
             </w:r>
           </w:p>
         </w:tc>
@@ -379,14 +317,8 @@
           <w:p>
             <w:pPr>
               <w:cnfStyle w:val="000000100000" w:firstRow="0" w:lastRow="0" w:firstColumn="0" w:lastColumn="0" w:oddVBand="0" w:evenVBand="0" w:oddHBand="1" w:evenHBand="0" w:firstRowFirstColumn="0" w:firstRowLastColumn="0" w:lastRowFirstColumn="0" w:lastRowLastColumn="0"/>
-              <w:rPr>
-                <w:rFonts w:cstheme="minorHAnsi"/>
-              </w:rPr>
             </w:pPr>
             <w:r>
-              <w:rPr>
-                <w:rFonts w:cstheme="minorHAnsi"/>
-              </w:rPr>
               <w:t>Design basic layout before starting and use market research to find the most intuitive layout</w:t>
             </w:r>
           </w:p>
@@ -399,15 +331,7 @@
             <w:tcW w:w="4508" w:type="dxa"/>
           </w:tcPr>
           <w:p>
-            <w:pPr>
-              <w:rPr>
-                <w:rFonts w:cstheme="minorHAnsi"/>
-              </w:rPr>
-            </w:pPr>
-            <w:r>
-              <w:rPr>
-                <w:rFonts w:cstheme="minorHAnsi"/>
-              </w:rPr>
+            <w:r>
               <w:t>Not completed on time</w:t>
             </w:r>
           </w:p>
@@ -419,14 +343,8 @@
           <w:p>
             <w:pPr>
               <w:cnfStyle w:val="000000000000" w:firstRow="0" w:lastRow="0" w:firstColumn="0" w:lastColumn="0" w:oddVBand="0" w:evenVBand="0" w:oddHBand="0" w:evenHBand="0" w:firstRowFirstColumn="0" w:firstRowLastColumn="0" w:lastRowFirstColumn="0" w:lastRowLastColumn="0"/>
-              <w:rPr>
-                <w:rFonts w:cstheme="minorHAnsi"/>
-              </w:rPr>
             </w:pPr>
             <w:r>
-              <w:rPr>
-                <w:rFonts w:cstheme="minorHAnsi"/>
-              </w:rPr>
               <w:t>Check in regularly with project leader</w:t>
             </w:r>
           </w:p>
@@ -436,33 +354,34 @@
     <w:p>
       <w:pPr>
         <w:rPr>
-          <w:rFonts w:cstheme="minorHAnsi"/>
+          <w:sz w:val="24"/>
+          <w:szCs w:val="24"/>
+          <w:u w:val="single"/>
         </w:rPr>
       </w:pPr>
-      <w:bookmarkStart w:id="0" w:name="_GoBack"/>
-      <w:bookmarkEnd w:id="0"/>
-    </w:p>
-    <w:p>
-      <w:pPr>
-        <w:rPr>
-          <w:rFonts w:cstheme="minorHAnsi"/>
+      <w:r>
+        <w:rPr>
           <w:sz w:val="24"/>
+          <w:szCs w:val="24"/>
           <w:u w:val="single"/>
         </w:rPr>
-      </w:pPr>
-      <w:r>
-        <w:rPr>
-          <w:rFonts w:cstheme="minorHAnsi"/>
-          <w:sz w:val="24"/>
-          <w:u w:val="single"/>
-        </w:rPr>
+        <w:lastRenderedPageBreak/>
         <w:t>Quality Assurance Metrics</w:t>
       </w:r>
     </w:p>
     <w:tbl>
       <w:tblPr>
-        <w:tblStyle w:val="ListTable3-Accent5"/>
-        <w:tblW w:w="0" w:type="auto"/>
+        <w:tblStyle w:val="a0"/>
+        <w:tblW w:w="9016" w:type="dxa"/>
+        <w:tblBorders>
+          <w:top w:val="single" w:sz="4" w:space="0" w:color="5B9BD5"/>
+          <w:left w:val="single" w:sz="4" w:space="0" w:color="5B9BD5"/>
+          <w:bottom w:val="single" w:sz="4" w:space="0" w:color="5B9BD5"/>
+          <w:right w:val="single" w:sz="4" w:space="0" w:color="5B9BD5"/>
+          <w:insideH w:val="single" w:sz="4" w:space="0" w:color="000000"/>
+          <w:insideV w:val="single" w:sz="4" w:space="0" w:color="000000"/>
+        </w:tblBorders>
+        <w:tblLayout w:type="fixed"/>
         <w:tblLook w:val="04A0" w:firstRow="1" w:lastRow="0" w:firstColumn="1" w:lastColumn="0" w:noHBand="0" w:noVBand="1"/>
       </w:tblPr>
       <w:tblGrid>
@@ -479,15 +398,7 @@
             <w:tcW w:w="4508" w:type="dxa"/>
           </w:tcPr>
           <w:p>
-            <w:pPr>
-              <w:rPr>
-                <w:rFonts w:cstheme="minorHAnsi"/>
-              </w:rPr>
-            </w:pPr>
-            <w:r>
-              <w:rPr>
-                <w:rFonts w:cstheme="minorHAnsi"/>
-              </w:rPr>
+            <w:r>
               <w:t>Metric</w:t>
             </w:r>
           </w:p>
@@ -499,14 +410,8 @@
           <w:p>
             <w:pPr>
               <w:cnfStyle w:val="100000000000" w:firstRow="1" w:lastRow="0" w:firstColumn="0" w:lastColumn="0" w:oddVBand="0" w:evenVBand="0" w:oddHBand="0" w:evenHBand="0" w:firstRowFirstColumn="0" w:firstRowLastColumn="0" w:lastRowFirstColumn="0" w:lastRowLastColumn="0"/>
-              <w:rPr>
-                <w:rFonts w:cstheme="minorHAnsi"/>
-              </w:rPr>
             </w:pPr>
             <w:r>
-              <w:rPr>
-                <w:rFonts w:cstheme="minorHAnsi"/>
-              </w:rPr>
               <w:t>Measurement</w:t>
             </w:r>
           </w:p>
@@ -522,15 +427,7 @@
             <w:tcW w:w="4508" w:type="dxa"/>
           </w:tcPr>
           <w:p>
-            <w:pPr>
-              <w:rPr>
-                <w:rFonts w:cstheme="minorHAnsi"/>
-              </w:rPr>
-            </w:pPr>
-            <w:r>
-              <w:rPr>
-                <w:rFonts w:cstheme="minorHAnsi"/>
-              </w:rPr>
+            <w:r>
               <w:t>Actual coding time vs. planned</w:t>
             </w:r>
           </w:p>
@@ -542,14 +439,8 @@
           <w:p>
             <w:pPr>
               <w:cnfStyle w:val="000000100000" w:firstRow="0" w:lastRow="0" w:firstColumn="0" w:lastColumn="0" w:oddVBand="0" w:evenVBand="0" w:oddHBand="1" w:evenHBand="0" w:firstRowFirstColumn="0" w:firstRowLastColumn="0" w:lastRowFirstColumn="0" w:lastRowLastColumn="0"/>
-              <w:rPr>
-                <w:rFonts w:cstheme="minorHAnsi"/>
-              </w:rPr>
             </w:pPr>
             <w:r>
-              <w:rPr>
-                <w:rFonts w:cstheme="minorHAnsi"/>
-              </w:rPr>
               <w:t>Make log of time actually programming.</w:t>
             </w:r>
           </w:p>
@@ -562,15 +453,7 @@
             <w:tcW w:w="4508" w:type="dxa"/>
           </w:tcPr>
           <w:p>
-            <w:pPr>
-              <w:rPr>
-                <w:rFonts w:cstheme="minorHAnsi"/>
-              </w:rPr>
-            </w:pPr>
-            <w:r>
-              <w:rPr>
-                <w:rFonts w:cstheme="minorHAnsi"/>
-              </w:rPr>
+            <w:r>
               <w:t>Compiling errors</w:t>
             </w:r>
           </w:p>
@@ -582,21 +465,9 @@
           <w:p>
             <w:pPr>
               <w:cnfStyle w:val="000000000000" w:firstRow="0" w:lastRow="0" w:firstColumn="0" w:lastColumn="0" w:oddVBand="0" w:evenVBand="0" w:oddHBand="0" w:evenHBand="0" w:firstRowFirstColumn="0" w:firstRowLastColumn="0" w:lastRowFirstColumn="0" w:lastRowLastColumn="0"/>
-              <w:rPr>
-                <w:rFonts w:cstheme="minorHAnsi"/>
-              </w:rPr>
             </w:pPr>
             <w:r>
-              <w:rPr>
-                <w:rFonts w:cstheme="minorHAnsi"/>
-              </w:rPr>
-              <w:t>Save compilation report with lists of errors</w:t>
-            </w:r>
-            <w:r>
-              <w:rPr>
-                <w:rFonts w:cstheme="minorHAnsi"/>
-              </w:rPr>
-              <w:t xml:space="preserve"> and records of tests.</w:t>
+              <w:t>Save compilation report with lists of errors and records of tests.</w:t>
             </w:r>
           </w:p>
         </w:tc>
@@ -611,17 +482,7 @@
             <w:tcW w:w="4508" w:type="dxa"/>
           </w:tcPr>
           <w:p>
-            <w:pPr>
-              <w:rPr>
-                <w:rFonts w:cstheme="minorHAnsi"/>
-                <w:b w:val="0"/>
-                <w:bCs w:val="0"/>
-              </w:rPr>
-            </w:pPr>
-            <w:r>
-              <w:rPr>
-                <w:rFonts w:cstheme="minorHAnsi"/>
-              </w:rPr>
+            <w:r>
               <w:t>Readable, commented code</w:t>
             </w:r>
           </w:p>
@@ -633,14 +494,8 @@
           <w:p>
             <w:pPr>
               <w:cnfStyle w:val="000000100000" w:firstRow="0" w:lastRow="0" w:firstColumn="0" w:lastColumn="0" w:oddVBand="0" w:evenVBand="0" w:oddHBand="1" w:evenHBand="0" w:firstRowFirstColumn="0" w:firstRowLastColumn="0" w:lastRowFirstColumn="0" w:lastRowLastColumn="0"/>
-              <w:rPr>
-                <w:rFonts w:cstheme="minorHAnsi"/>
-              </w:rPr>
             </w:pPr>
             <w:r>
-              <w:rPr>
-                <w:rFonts w:cstheme="minorHAnsi"/>
-              </w:rPr>
               <w:t>Ask third party to read through code to see that it is understandable.</w:t>
             </w:r>
           </w:p>
@@ -653,15 +508,7 @@
             <w:tcW w:w="4508" w:type="dxa"/>
           </w:tcPr>
           <w:p>
-            <w:pPr>
-              <w:rPr>
-                <w:rFonts w:cstheme="minorHAnsi"/>
-              </w:rPr>
-            </w:pPr>
-            <w:r>
-              <w:rPr>
-                <w:rFonts w:cstheme="minorHAnsi"/>
-              </w:rPr>
+            <w:r>
               <w:t>Visual quality</w:t>
             </w:r>
           </w:p>
@@ -673,14 +520,8 @@
           <w:p>
             <w:pPr>
               <w:cnfStyle w:val="000000000000" w:firstRow="0" w:lastRow="0" w:firstColumn="0" w:lastColumn="0" w:oddVBand="0" w:evenVBand="0" w:oddHBand="0" w:evenHBand="0" w:firstRowFirstColumn="0" w:firstRowLastColumn="0" w:lastRowFirstColumn="0" w:lastRowLastColumn="0"/>
-              <w:rPr>
-                <w:rFonts w:cstheme="minorHAnsi"/>
-              </w:rPr>
             </w:pPr>
             <w:r>
-              <w:rPr>
-                <w:rFonts w:cstheme="minorHAnsi"/>
-              </w:rPr>
               <w:t>Design multiple visual styles and ask team to decide on favourite.</w:t>
             </w:r>
           </w:p>
@@ -693,85 +534,578 @@
         <w:pStyle w:val="Heading1"/>
       </w:pPr>
       <w:r>
-        <w:t>Market Research</w:t>
+        <w:t>Marketing Assistant</w:t>
       </w:r>
     </w:p>
     <w:p/>
     <w:p>
-      <w:r>
-        <w:t>The purpose of this role is to research</w:t>
-      </w:r>
-      <w:r>
-        <w:t xml:space="preserve"> </w:t>
-      </w:r>
-      <w:r>
-        <w:t>products competing with our own to find the best way to design our program.</w:t>
-      </w:r>
-      <w:r>
-        <w:t xml:space="preserve"> </w:t>
-      </w:r>
-      <w:r>
-        <w:t xml:space="preserve">Market research is important because the program is a product and will eventually be put on the market, which means to be a success it should sell as many copies as possible. To sell as many copies as possible, the program should get good reviews, which are obtained by creating an application that is carefully designed to meet the needs of the particular user demographic, as well as offering </w:t>
-      </w:r>
-      <w:r>
-        <w:t xml:space="preserve">a </w:t>
-      </w:r>
-      <w:r>
-        <w:t xml:space="preserve">competitive product compared to others also available on the market. </w:t>
+      <w:pPr>
+        <w:rPr>
+          <w:sz w:val="21"/>
+          <w:szCs w:val="21"/>
+        </w:rPr>
+      </w:pPr>
+      <w:r>
+        <w:rPr>
+          <w:sz w:val="21"/>
+          <w:szCs w:val="21"/>
+        </w:rPr>
+        <w:t>The purpose of this role is to research products competing with our own to find</w:t>
+      </w:r>
+      <w:r>
+        <w:rPr>
+          <w:sz w:val="21"/>
+          <w:szCs w:val="21"/>
+        </w:rPr>
+        <w:t xml:space="preserve"> the best way to design our program. Market research is important because the program is a product and will eventually be put on the market, which means to be a success it should sell as many copies as possible. To sell as many copies as possible, the prog</w:t>
+      </w:r>
+      <w:r>
+        <w:rPr>
+          <w:sz w:val="21"/>
+          <w:szCs w:val="21"/>
+        </w:rPr>
+        <w:t xml:space="preserve">ram should get good reviews, which are obtained by creating an application that is carefully designed to meet the needs of the particular user demographic, as well as offering a competitive product compared to others also available on the market. </w:t>
       </w:r>
     </w:p>
     <w:p>
-      <w:r>
-        <w:t xml:space="preserve">The business plan is an important part to research and is crucial to the success of any application going onto the market. Whether the app would be free to download with advertisements and a paid version eliminates the ads; or perhaps no ads would be used at all the premium version could unlock extra features; or combinations of the two. </w:t>
+      <w:pPr>
+        <w:rPr>
+          <w:sz w:val="21"/>
+          <w:szCs w:val="21"/>
+        </w:rPr>
+      </w:pPr>
+      <w:r>
+        <w:rPr>
+          <w:sz w:val="21"/>
+          <w:szCs w:val="21"/>
+        </w:rPr>
+        <w:t>The busi</w:t>
+      </w:r>
+      <w:r>
+        <w:rPr>
+          <w:sz w:val="21"/>
+          <w:szCs w:val="21"/>
+        </w:rPr>
+        <w:t>ness plan is an important part to research and is crucial to the success of any application going onto the market. Whether the app would be free to download with advertisements and a paid version eliminates the ads; or perhaps no ads would be used at all t</w:t>
+      </w:r>
+      <w:r>
+        <w:rPr>
+          <w:sz w:val="21"/>
+          <w:szCs w:val="21"/>
+        </w:rPr>
+        <w:t xml:space="preserve">he premium version could unlock extra features; or combinations of the two. </w:t>
       </w:r>
     </w:p>
     <w:p>
-      <w:r>
-        <w:t>Another important part of market research interacts with the user base rather than the competitor base. Finding out</w:t>
-      </w:r>
-      <w:r>
-        <w:t xml:space="preserve"> the target audience’s preferences </w:t>
-      </w:r>
-      <w:r>
-        <w:t>are from the beginning allow for a user-centred design which should give higher customer satisfaction and higher sales than if no audience research was conducted. For example, what main features would the user base find most useful? Would it be worth the work to develop a part of the application which allows for sign language translation for instance, rather than just education?</w:t>
+      <w:pPr>
+        <w:rPr>
+          <w:sz w:val="21"/>
+          <w:szCs w:val="21"/>
+        </w:rPr>
+      </w:pPr>
+      <w:r>
+        <w:rPr>
+          <w:sz w:val="21"/>
+          <w:szCs w:val="21"/>
+        </w:rPr>
+        <w:t xml:space="preserve">Another important part of market research interacts with the user base rather than the competitor base. Finding out the target audience’s preferences are from the beginning allow </w:t>
+      </w:r>
+      <w:r>
+        <w:rPr>
+          <w:sz w:val="21"/>
+          <w:szCs w:val="21"/>
+        </w:rPr>
+        <w:t xml:space="preserve">for a user-centred design which should give higher customer satisfaction and higher sales than if no audience research was conducted. For example, what main features would the user base find most useful? Would it be worth the work to develop a part of the </w:t>
+      </w:r>
+      <w:r>
+        <w:rPr>
+          <w:sz w:val="21"/>
+          <w:szCs w:val="21"/>
+        </w:rPr>
+        <w:t>application which allows for sign language translation for instance, rather than just education?</w:t>
       </w:r>
     </w:p>
     <w:p>
-      <w:r>
-        <w:t>From a visual standpoint, research should also be done to find out how the program should be designed with respect to colours, text styles</w:t>
-      </w:r>
-      <w:r>
-        <w:t xml:space="preserve"> and interface layout, so they appeal to our primary audience demographic. For example, if it were aimed primarily as a teaching tool for school children, the design might include bolder text, bright colours etc. to help engage the user more. If the app were to be targeted at elderly people – very possible with an app focused on sign language – then perhaps a high-contrast display would be beneficial for those with poor eyesight.</w:t>
+      <w:pPr>
+        <w:rPr>
+          <w:sz w:val="21"/>
+          <w:szCs w:val="21"/>
+        </w:rPr>
+      </w:pPr>
+      <w:r>
+        <w:rPr>
+          <w:sz w:val="21"/>
+          <w:szCs w:val="21"/>
+        </w:rPr>
+        <w:t>From a visual standpoint, research should also be done to find out how the program should be designed with respect to colours, text styles and interface layout</w:t>
+      </w:r>
+      <w:r>
+        <w:rPr>
+          <w:sz w:val="21"/>
+          <w:szCs w:val="21"/>
+        </w:rPr>
+        <w:t xml:space="preserve">, so they appeal to our primary audience demographic. For example, if it were aimed primarily as a teaching tool for school children, the design might include bolder text, bright colours etc. to help engage the user more. If the app were to be targeted at </w:t>
+      </w:r>
+      <w:r>
+        <w:rPr>
+          <w:sz w:val="21"/>
+          <w:szCs w:val="21"/>
+        </w:rPr>
+        <w:t>elderly people – very possible with an app focused on sign language – then perhaps a high-contrast display would be beneficial for those with poor eyesight.</w:t>
       </w:r>
     </w:p>
     <w:p>
-      <w:r>
-        <w:t xml:space="preserve">After the initial release, more market research could be conducted to find out what changes should be made. For example, what extra features would people like to be implemented in future versions? Is there any part of the application that doesn’t work well? Is there support for a particular device you want development for? Keeping the market research and client interaction active even after product launch will help ensure that the application sells well and </w:t>
+      <w:pPr>
+        <w:rPr>
+          <w:sz w:val="21"/>
+          <w:szCs w:val="21"/>
+        </w:rPr>
+      </w:pPr>
+      <w:r>
+        <w:rPr>
+          <w:sz w:val="21"/>
+          <w:szCs w:val="21"/>
+        </w:rPr>
+        <w:t xml:space="preserve">After the initial release, more market research could be conducted to find out what changes should </w:t>
+      </w:r>
+      <w:r>
+        <w:rPr>
+          <w:sz w:val="21"/>
+          <w:szCs w:val="21"/>
+        </w:rPr>
+        <w:t>be made. For example, what extra features would people like to be implemented in future versions? Is there any part of the application that doesn’t work well? Is there support for a particular device you want development for? Keeping the market research an</w:t>
+      </w:r>
+      <w:r>
+        <w:rPr>
+          <w:sz w:val="21"/>
+          <w:szCs w:val="21"/>
+        </w:rPr>
+        <w:t xml:space="preserve">d client interaction active even after product launch will help ensure that the application sells well and </w:t>
       </w:r>
       <w:r>
         <w:rPr>
           <w:i/>
+          <w:sz w:val="21"/>
+          <w:szCs w:val="21"/>
         </w:rPr>
         <w:t>keeps</w:t>
       </w:r>
       <w:r>
+        <w:rPr>
+          <w:sz w:val="21"/>
+          <w:szCs w:val="21"/>
+        </w:rPr>
         <w:t xml:space="preserve"> selling well.</w:t>
       </w:r>
     </w:p>
     <w:p>
-      <w:r>
+      <w:pPr>
+        <w:rPr>
+          <w:sz w:val="21"/>
+          <w:szCs w:val="21"/>
+        </w:rPr>
+      </w:pPr>
+      <w:r>
+        <w:rPr>
+          <w:sz w:val="21"/>
+          <w:szCs w:val="21"/>
+        </w:rPr>
+        <w:t>With the exception of the actual making/coding of the program, there are few aspects of the application which can’t be improved u</w:t>
+      </w:r>
+      <w:r>
+        <w:rPr>
+          <w:sz w:val="21"/>
+          <w:szCs w:val="21"/>
+        </w:rPr>
+        <w:t xml:space="preserve">pon with market research. </w:t>
+      </w:r>
+    </w:p>
+    <w:p>
+      <w:pPr>
+        <w:rPr>
+          <w:sz w:val="21"/>
+          <w:szCs w:val="21"/>
+        </w:rPr>
+      </w:pPr>
+    </w:p>
+    <w:p>
+      <w:pPr>
+        <w:rPr>
+          <w:sz w:val="21"/>
+          <w:szCs w:val="21"/>
+        </w:rPr>
+      </w:pPr>
+    </w:p>
+    <w:p>
+      <w:pPr>
+        <w:pBdr>
+          <w:top w:val="nil"/>
+          <w:left w:val="nil"/>
+          <w:bottom w:val="nil"/>
+          <w:right w:val="nil"/>
+          <w:between w:val="nil"/>
+        </w:pBdr>
+        <w:rPr>
+          <w:sz w:val="24"/>
+          <w:szCs w:val="24"/>
+          <w:u w:val="single"/>
+        </w:rPr>
+      </w:pPr>
+      <w:r>
+        <w:rPr>
+          <w:sz w:val="24"/>
+          <w:szCs w:val="24"/>
+          <w:u w:val="single"/>
+        </w:rPr>
         <w:lastRenderedPageBreak/>
-        <w:t>With the exception of the actual making/coding of the program, there are few aspects of the application which can’t be improved upon with market research.</w:t>
-      </w:r>
-      <w:r>
-        <w:t xml:space="preserve"> </w:t>
-      </w:r>
+        <w:t>Risk Management</w:t>
+      </w:r>
+    </w:p>
+    <w:tbl>
+      <w:tblPr>
+        <w:tblStyle w:val="a"/>
+        <w:tblW w:w="9016" w:type="dxa"/>
+        <w:tblBorders>
+          <w:top w:val="single" w:sz="4" w:space="0" w:color="5B9BD5"/>
+          <w:left w:val="single" w:sz="4" w:space="0" w:color="5B9BD5"/>
+          <w:bottom w:val="single" w:sz="4" w:space="0" w:color="5B9BD5"/>
+          <w:right w:val="single" w:sz="4" w:space="0" w:color="5B9BD5"/>
+          <w:insideH w:val="single" w:sz="4" w:space="0" w:color="000000"/>
+          <w:insideV w:val="single" w:sz="4" w:space="0" w:color="000000"/>
+        </w:tblBorders>
+        <w:tblLayout w:type="fixed"/>
+        <w:tblLook w:val="04A0" w:firstRow="1" w:lastRow="0" w:firstColumn="1" w:lastColumn="0" w:noHBand="0" w:noVBand="1"/>
+      </w:tblPr>
+      <w:tblGrid>
+        <w:gridCol w:w="4508"/>
+        <w:gridCol w:w="4508"/>
+      </w:tblGrid>
+      <w:tr>
+        <w:trPr>
+          <w:cnfStyle w:val="100000000000" w:firstRow="1" w:lastRow="0" w:firstColumn="0" w:lastColumn="0" w:oddVBand="0" w:evenVBand="0" w:oddHBand="0" w:evenHBand="0" w:firstRowFirstColumn="0" w:firstRowLastColumn="0" w:lastRowFirstColumn="0" w:lastRowLastColumn="0"/>
+        </w:trPr>
+        <w:tc>
+          <w:tcPr>
+            <w:cnfStyle w:val="001000000100" w:firstRow="0" w:lastRow="0" w:firstColumn="1" w:lastColumn="0" w:oddVBand="0" w:evenVBand="0" w:oddHBand="0" w:evenHBand="0" w:firstRowFirstColumn="1" w:firstRowLastColumn="0" w:lastRowFirstColumn="0" w:lastRowLastColumn="0"/>
+            <w:tcW w:w="4508" w:type="dxa"/>
+          </w:tcPr>
+          <w:p>
+            <w:r>
+              <w:t>Risk</w:t>
+            </w:r>
+          </w:p>
+        </w:tc>
+        <w:tc>
+          <w:tcPr>
+            <w:tcW w:w="4508" w:type="dxa"/>
+          </w:tcPr>
+          <w:p>
+            <w:pPr>
+              <w:cnfStyle w:val="100000000000" w:firstRow="1" w:lastRow="0" w:firstColumn="0" w:lastColumn="0" w:oddVBand="0" w:evenVBand="0" w:oddHBand="0" w:evenHBand="0" w:firstRowFirstColumn="0" w:firstRowLastColumn="0" w:lastRowFirstColumn="0" w:lastRowLastColumn="0"/>
+            </w:pPr>
+            <w:r>
+              <w:t>Mitigation</w:t>
+            </w:r>
+          </w:p>
+        </w:tc>
+      </w:tr>
+      <w:tr>
+        <w:trPr>
+          <w:cnfStyle w:val="000000100000" w:firstRow="0" w:lastRow="0" w:firstColumn="0" w:lastColumn="0" w:oddVBand="0" w:evenVBand="0" w:oddHBand="1" w:evenHBand="0" w:firstRowFirstColumn="0" w:firstRowLastColumn="0" w:lastRowFirstColumn="0" w:lastRowLastColumn="0"/>
+        </w:trPr>
+        <w:tc>
+          <w:tcPr>
+            <w:cnfStyle w:val="001000000000" w:firstRow="0" w:lastRow="0" w:firstColumn="1" w:lastColumn="0" w:oddVBand="0" w:evenVBand="0" w:oddHBand="0" w:evenHBand="0" w:firstRowFirstColumn="0" w:firstRowLastColumn="0" w:lastRowFirstColumn="0" w:lastRowLastColumn="0"/>
+            <w:tcW w:w="4508" w:type="dxa"/>
+          </w:tcPr>
+          <w:p>
+            <w:r>
+              <w:t>Unclear what the target audience wants</w:t>
+            </w:r>
+          </w:p>
+        </w:tc>
+        <w:tc>
+          <w:tcPr>
+            <w:tcW w:w="4508" w:type="dxa"/>
+          </w:tcPr>
+          <w:p>
+            <w:pPr>
+              <w:cnfStyle w:val="000000100000" w:firstRow="0" w:lastRow="0" w:firstColumn="0" w:lastColumn="0" w:oddVBand="0" w:evenVBand="0" w:oddHBand="1" w:evenHBand="0" w:firstRowFirstColumn="0" w:firstRowLastColumn="0" w:lastRowFirstColumn="0" w:lastRowLastColumn="0"/>
+            </w:pPr>
+            <w:r>
+              <w:rPr>
+                <w:color w:val="000000"/>
+                <w:sz w:val="21"/>
+                <w:szCs w:val="21"/>
+              </w:rPr>
+              <w:t xml:space="preserve">Comparing </w:t>
+            </w:r>
+            <w:r>
+              <w:rPr>
+                <w:color w:val="000000"/>
+                <w:sz w:val="21"/>
+                <w:szCs w:val="21"/>
+              </w:rPr>
+              <w:t>products already on the market of a similar nature, as well as feedback from customers of their products.</w:t>
+            </w:r>
+          </w:p>
+        </w:tc>
+      </w:tr>
+      <w:tr>
+        <w:tc>
+          <w:tcPr>
+            <w:cnfStyle w:val="001000000000" w:firstRow="0" w:lastRow="0" w:firstColumn="1" w:lastColumn="0" w:oddVBand="0" w:evenVBand="0" w:oddHBand="0" w:evenHBand="0" w:firstRowFirstColumn="0" w:firstRowLastColumn="0" w:lastRowFirstColumn="0" w:lastRowLastColumn="0"/>
+            <w:tcW w:w="4508" w:type="dxa"/>
+          </w:tcPr>
+          <w:p>
+            <w:r>
+              <w:t>Incorrect business plan</w:t>
+            </w:r>
+          </w:p>
+        </w:tc>
+        <w:tc>
+          <w:tcPr>
+            <w:tcW w:w="4508" w:type="dxa"/>
+          </w:tcPr>
+          <w:p>
+            <w:pPr>
+              <w:cnfStyle w:val="000000000000" w:firstRow="0" w:lastRow="0" w:firstColumn="0" w:lastColumn="0" w:oddVBand="0" w:evenVBand="0" w:oddHBand="0" w:evenHBand="0" w:firstRowFirstColumn="0" w:firstRowLastColumn="0" w:lastRowFirstColumn="0" w:lastRowLastColumn="0"/>
+            </w:pPr>
+            <w:r>
+              <w:t>Look at multiple competitors to see what business plan has had most success.</w:t>
+            </w:r>
+          </w:p>
+        </w:tc>
+      </w:tr>
+      <w:tr>
+        <w:trPr>
+          <w:cnfStyle w:val="000000100000" w:firstRow="0" w:lastRow="0" w:firstColumn="0" w:lastColumn="0" w:oddVBand="0" w:evenVBand="0" w:oddHBand="1" w:evenHBand="0" w:firstRowFirstColumn="0" w:firstRowLastColumn="0" w:lastRowFirstColumn="0" w:lastRowLastColumn="0"/>
+        </w:trPr>
+        <w:tc>
+          <w:tcPr>
+            <w:cnfStyle w:val="001000000000" w:firstRow="0" w:lastRow="0" w:firstColumn="1" w:lastColumn="0" w:oddVBand="0" w:evenVBand="0" w:oddHBand="0" w:evenHBand="0" w:firstRowFirstColumn="0" w:firstRowLastColumn="0" w:lastRowFirstColumn="0" w:lastRowLastColumn="0"/>
+            <w:tcW w:w="4508" w:type="dxa"/>
+          </w:tcPr>
+          <w:p>
+            <w:r>
+              <w:t>Research yields range of different results</w:t>
+            </w:r>
+          </w:p>
+        </w:tc>
+        <w:tc>
+          <w:tcPr>
+            <w:tcW w:w="4508" w:type="dxa"/>
+          </w:tcPr>
+          <w:p>
+            <w:pPr>
+              <w:cnfStyle w:val="000000100000" w:firstRow="0" w:lastRow="0" w:firstColumn="0" w:lastColumn="0" w:oddVBand="0" w:evenVBand="0" w:oddHBand="1" w:evenHBand="0" w:firstRowFirstColumn="0" w:firstRowLastColumn="0" w:lastRowFirstColumn="0" w:lastRowLastColumn="0"/>
+            </w:pPr>
+            <w:r>
+              <w:t>See if results can be matched to a certain audience demographic which the team can then decide on.</w:t>
+            </w:r>
+          </w:p>
+        </w:tc>
+      </w:tr>
+    </w:tbl>
+    <w:p>
+      <w:pPr>
+        <w:pBdr>
+          <w:top w:val="nil"/>
+          <w:left w:val="nil"/>
+          <w:bottom w:val="nil"/>
+          <w:right w:val="nil"/>
+          <w:between w:val="nil"/>
+        </w:pBdr>
+        <w:rPr>
+          <w:sz w:val="24"/>
+          <w:szCs w:val="24"/>
+          <w:u w:val="single"/>
+        </w:rPr>
+      </w:pPr>
+    </w:p>
+    <w:p>
+      <w:pPr>
+        <w:pBdr>
+          <w:top w:val="nil"/>
+          <w:left w:val="nil"/>
+          <w:bottom w:val="nil"/>
+          <w:right w:val="nil"/>
+          <w:between w:val="nil"/>
+        </w:pBdr>
+        <w:rPr>
+          <w:sz w:val="24"/>
+          <w:szCs w:val="24"/>
+          <w:u w:val="single"/>
+        </w:rPr>
+      </w:pPr>
+      <w:r>
+        <w:rPr>
+          <w:sz w:val="24"/>
+          <w:szCs w:val="24"/>
+          <w:u w:val="single"/>
+        </w:rPr>
+        <w:t>Quality Assurance Metrics</w:t>
+      </w:r>
+    </w:p>
+    <w:tbl>
+      <w:tblPr>
+        <w:tblStyle w:val="a0"/>
+        <w:tblW w:w="9016" w:type="dxa"/>
+        <w:tblBorders>
+          <w:top w:val="single" w:sz="4" w:space="0" w:color="5B9BD5"/>
+          <w:left w:val="single" w:sz="4" w:space="0" w:color="5B9BD5"/>
+          <w:bottom w:val="single" w:sz="4" w:space="0" w:color="5B9BD5"/>
+          <w:right w:val="single" w:sz="4" w:space="0" w:color="5B9BD5"/>
+          <w:insideH w:val="single" w:sz="4" w:space="0" w:color="000000"/>
+          <w:insideV w:val="single" w:sz="4" w:space="0" w:color="000000"/>
+        </w:tblBorders>
+        <w:tblLayout w:type="fixed"/>
+        <w:tblLook w:val="04A0" w:firstRow="1" w:lastRow="0" w:firstColumn="1" w:lastColumn="0" w:noHBand="0" w:noVBand="1"/>
+      </w:tblPr>
+      <w:tblGrid>
+        <w:gridCol w:w="4508"/>
+        <w:gridCol w:w="4508"/>
+      </w:tblGrid>
+      <w:tr>
+        <w:trPr>
+          <w:cnfStyle w:val="100000000000" w:firstRow="1" w:lastRow="0" w:firstColumn="0" w:lastColumn="0" w:oddVBand="0" w:evenVBand="0" w:oddHBand="0" w:evenHBand="0" w:firstRowFirstColumn="0" w:firstRowLastColumn="0" w:lastRowFirstColumn="0" w:lastRowLastColumn="0"/>
+        </w:trPr>
+        <w:tc>
+          <w:tcPr>
+            <w:cnfStyle w:val="001000000100" w:firstRow="0" w:lastRow="0" w:firstColumn="1" w:lastColumn="0" w:oddVBand="0" w:evenVBand="0" w:oddHBand="0" w:evenHBand="0" w:firstRowFirstColumn="1" w:firstRowLastColumn="0" w:lastRowFirstColumn="0" w:lastRowLastColumn="0"/>
+            <w:tcW w:w="4508" w:type="dxa"/>
+          </w:tcPr>
+          <w:p>
+            <w:r>
+              <w:t>Metric</w:t>
+            </w:r>
+          </w:p>
+        </w:tc>
+        <w:tc>
+          <w:tcPr>
+            <w:tcW w:w="4508" w:type="dxa"/>
+          </w:tcPr>
+          <w:p>
+            <w:pPr>
+              <w:cnfStyle w:val="100000000000" w:firstRow="1" w:lastRow="0" w:firstColumn="0" w:lastColumn="0" w:oddVBand="0" w:evenVBand="0" w:oddHBand="0" w:evenHBand="0" w:firstRowFirstColumn="0" w:firstRowLastColumn="0" w:lastRowFirstColumn="0" w:lastRowLastColumn="0"/>
+            </w:pPr>
+            <w:r>
+              <w:t>Measurement</w:t>
+            </w:r>
+          </w:p>
+        </w:tc>
+      </w:tr>
+      <w:tr>
+        <w:trPr>
+          <w:cnfStyle w:val="000000100000" w:firstRow="0" w:lastRow="0" w:firstColumn="0" w:lastColumn="0" w:oddVBand="0" w:evenVBand="0" w:oddHBand="1" w:evenHBand="0" w:firstRowFirstColumn="0" w:firstRowLastColumn="0" w:lastRowFirstColumn="0" w:lastRowLastColumn="0"/>
+        </w:trPr>
+        <w:tc>
+          <w:tcPr>
+            <w:cnfStyle w:val="001000000000" w:firstRow="0" w:lastRow="0" w:firstColumn="1" w:lastColumn="0" w:oddVBand="0" w:evenVBand="0" w:oddHBand="0" w:evenHBand="0" w:firstRowFirstColumn="0" w:firstRowLastColumn="0" w:lastRowFirstColumn="0" w:lastRowLastColumn="0"/>
+            <w:tcW w:w="4508" w:type="dxa"/>
+          </w:tcPr>
+          <w:p>
+            <w:r>
+              <w:t>High marketing appeal</w:t>
+            </w:r>
+          </w:p>
+        </w:tc>
+        <w:tc>
+          <w:tcPr>
+            <w:tcW w:w="4508" w:type="dxa"/>
+          </w:tcPr>
+          <w:p>
+            <w:pPr>
+              <w:cnfStyle w:val="000000100000" w:firstRow="0" w:lastRow="0" w:firstColumn="0" w:lastColumn="0" w:oddVBand="0" w:evenVBand="0" w:oddHBand="1" w:evenHBand="0" w:firstRowFirstColumn="0" w:firstRowLastColumn="0" w:lastRowFirstColumn="0" w:lastRowLastColumn="0"/>
+            </w:pPr>
+            <w:r>
+              <w:t>The marketing of the product appeals to majority of the target audience.</w:t>
+            </w:r>
+          </w:p>
+        </w:tc>
+      </w:tr>
+      <w:tr>
+        <w:tc>
+          <w:tcPr>
+            <w:cnfStyle w:val="001000000000" w:firstRow="0" w:lastRow="0" w:firstColumn="1" w:lastColumn="0" w:oddVBand="0" w:evenVBand="0" w:oddHBand="0" w:evenHBand="0" w:firstRowFirstColumn="0" w:firstRowLastColumn="0" w:lastRowFirstColumn="0" w:lastRowLastColumn="0"/>
+            <w:tcW w:w="4508" w:type="dxa"/>
+          </w:tcPr>
+          <w:p>
+            <w:r>
+              <w:t>High market outreach</w:t>
+            </w:r>
+          </w:p>
+        </w:tc>
+        <w:tc>
+          <w:tcPr>
+            <w:tcW w:w="4508" w:type="dxa"/>
+          </w:tcPr>
+          <w:p>
+            <w:pPr>
+              <w:cnfStyle w:val="000000000000" w:firstRow="0" w:lastRow="0" w:firstColumn="0" w:lastColumn="0" w:oddVBand="0" w:evenVBand="0" w:oddHBand="0" w:evenHBand="0" w:firstRowFirstColumn="0" w:firstRowLastColumn="0" w:lastRowFirstColumn="0" w:lastRowLastColumn="0"/>
+            </w:pPr>
+            <w:r>
+              <w:t>The marketing campaign and market research should target/include as many people as possible.</w:t>
+            </w:r>
+          </w:p>
+        </w:tc>
+      </w:tr>
+      <w:tr>
+        <w:trPr>
+          <w:cnfStyle w:val="000000100000" w:firstRow="0" w:lastRow="0" w:firstColumn="0" w:lastColumn="0" w:oddVBand="0" w:evenVBand="0" w:oddHBand="1" w:evenHBand="0" w:firstRowFirstColumn="0" w:firstRowLastColumn="0" w:lastRowFirstColumn="0" w:lastRowLastColumn="0"/>
+        </w:trPr>
+        <w:tc>
+          <w:tcPr>
+            <w:cnfStyle w:val="001000000000" w:firstRow="0" w:lastRow="0" w:firstColumn="1" w:lastColumn="0" w:oddVBand="0" w:evenVBand="0" w:oddHBand="0" w:evenHBand="0" w:firstRowFirstColumn="0" w:firstRowLastColumn="0" w:lastRowFirstColumn="0" w:lastRowLastColumn="0"/>
+            <w:tcW w:w="4508" w:type="dxa"/>
+          </w:tcPr>
+          <w:p>
+            <w:r>
+              <w:t>Research put to good use</w:t>
+            </w:r>
+          </w:p>
+        </w:tc>
+        <w:tc>
+          <w:tcPr>
+            <w:tcW w:w="4508" w:type="dxa"/>
+          </w:tcPr>
+          <w:p>
+            <w:pPr>
+              <w:cnfStyle w:val="000000100000" w:firstRow="0" w:lastRow="0" w:firstColumn="0" w:lastColumn="0" w:oddVBand="0" w:evenVBand="0" w:oddHBand="1" w:evenHBand="0" w:firstRowFirstColumn="0" w:firstRowLastColumn="0" w:lastRowFirstColumn="0" w:lastRowLastColumn="0"/>
+            </w:pPr>
+            <w:r>
+              <w:t xml:space="preserve">Research discussed at meetings to help design team develop </w:t>
+            </w:r>
+            <w:r>
+              <w:t>app accordingly.</w:t>
+            </w:r>
+            <w:bookmarkStart w:id="0" w:name="_GoBack"/>
+            <w:bookmarkEnd w:id="0"/>
+          </w:p>
+        </w:tc>
+      </w:tr>
+    </w:tbl>
+    <w:p>
+      <w:pPr>
+        <w:pBdr>
+          <w:top w:val="nil"/>
+          <w:left w:val="nil"/>
+          <w:bottom w:val="nil"/>
+          <w:right w:val="nil"/>
+          <w:between w:val="nil"/>
+        </w:pBdr>
+        <w:rPr>
+          <w:sz w:val="24"/>
+          <w:szCs w:val="24"/>
+          <w:u w:val="single"/>
+        </w:rPr>
+      </w:pPr>
     </w:p>
     <w:sectPr>
       <w:pgSz w:w="11906" w:h="16838"/>
       <w:pgMar w:top="1440" w:right="1440" w:bottom="1440" w:left="1440" w:header="708" w:footer="708" w:gutter="0"/>
-      <w:cols w:space="708"/>
-      <w:docGrid w:linePitch="360"/>
+      <w:pgNumType w:start="1"/>
+      <w:cols w:space="720"/>
     </w:sectPr>
   </w:body>
 </w:document>
@@ -782,10 +1116,10 @@
   <w:docDefaults>
     <w:rPrDefault>
       <w:rPr>
-        <w:rFonts w:asciiTheme="minorHAnsi" w:eastAsiaTheme="minorHAnsi" w:hAnsiTheme="minorHAnsi" w:cstheme="minorBidi"/>
+        <w:rFonts w:ascii="Calibri" w:eastAsia="Calibri" w:hAnsi="Calibri" w:cs="Calibri"/>
         <w:sz w:val="22"/>
         <w:szCs w:val="22"/>
-        <w:lang w:val="en-GB" w:eastAsia="en-US" w:bidi="ar-SA"/>
+        <w:lang w:val="en-GB" w:eastAsia="en-GB" w:bidi="ar-SA"/>
       </w:rPr>
     </w:rPrDefault>
     <w:pPrDefault>
@@ -1179,10 +1513,8 @@
     <w:name w:val="heading 1"/>
     <w:basedOn w:val="Normal"/>
     <w:next w:val="Normal"/>
-    <w:link w:val="Heading1Char"/>
     <w:uiPriority w:val="9"/>
     <w:qFormat/>
-    <w:rsid w:val="00FF51DF"/>
     <w:pPr>
       <w:keepNext/>
       <w:keepLines/>
@@ -1190,10 +1522,107 @@
       <w:outlineLvl w:val="0"/>
     </w:pPr>
     <w:rPr>
-      <w:rFonts w:asciiTheme="majorHAnsi" w:eastAsiaTheme="majorEastAsia" w:hAnsiTheme="majorHAnsi" w:cstheme="majorBidi"/>
-      <w:color w:val="2F5496" w:themeColor="accent1" w:themeShade="BF"/>
+      <w:color w:val="2F5496"/>
       <w:sz w:val="32"/>
       <w:szCs w:val="32"/>
+    </w:rPr>
+  </w:style>
+  <w:style w:type="paragraph" w:styleId="Heading2">
+    <w:name w:val="heading 2"/>
+    <w:basedOn w:val="Normal"/>
+    <w:next w:val="Normal"/>
+    <w:uiPriority w:val="9"/>
+    <w:semiHidden/>
+    <w:unhideWhenUsed/>
+    <w:qFormat/>
+    <w:pPr>
+      <w:keepNext/>
+      <w:keepLines/>
+      <w:spacing w:before="360" w:after="80"/>
+      <w:outlineLvl w:val="1"/>
+    </w:pPr>
+    <w:rPr>
+      <w:b/>
+      <w:sz w:val="36"/>
+      <w:szCs w:val="36"/>
+    </w:rPr>
+  </w:style>
+  <w:style w:type="paragraph" w:styleId="Heading3">
+    <w:name w:val="heading 3"/>
+    <w:basedOn w:val="Normal"/>
+    <w:next w:val="Normal"/>
+    <w:uiPriority w:val="9"/>
+    <w:semiHidden/>
+    <w:unhideWhenUsed/>
+    <w:qFormat/>
+    <w:pPr>
+      <w:keepNext/>
+      <w:keepLines/>
+      <w:spacing w:before="280" w:after="80"/>
+      <w:outlineLvl w:val="2"/>
+    </w:pPr>
+    <w:rPr>
+      <w:b/>
+      <w:sz w:val="28"/>
+      <w:szCs w:val="28"/>
+    </w:rPr>
+  </w:style>
+  <w:style w:type="paragraph" w:styleId="Heading4">
+    <w:name w:val="heading 4"/>
+    <w:basedOn w:val="Normal"/>
+    <w:next w:val="Normal"/>
+    <w:uiPriority w:val="9"/>
+    <w:semiHidden/>
+    <w:unhideWhenUsed/>
+    <w:qFormat/>
+    <w:pPr>
+      <w:keepNext/>
+      <w:keepLines/>
+      <w:spacing w:before="240" w:after="40"/>
+      <w:outlineLvl w:val="3"/>
+    </w:pPr>
+    <w:rPr>
+      <w:b/>
+      <w:sz w:val="24"/>
+      <w:szCs w:val="24"/>
+    </w:rPr>
+  </w:style>
+  <w:style w:type="paragraph" w:styleId="Heading5">
+    <w:name w:val="heading 5"/>
+    <w:basedOn w:val="Normal"/>
+    <w:next w:val="Normal"/>
+    <w:uiPriority w:val="9"/>
+    <w:semiHidden/>
+    <w:unhideWhenUsed/>
+    <w:qFormat/>
+    <w:pPr>
+      <w:keepNext/>
+      <w:keepLines/>
+      <w:spacing w:before="220" w:after="40"/>
+      <w:outlineLvl w:val="4"/>
+    </w:pPr>
+    <w:rPr>
+      <w:b/>
+    </w:rPr>
+  </w:style>
+  <w:style w:type="paragraph" w:styleId="Heading6">
+    <w:name w:val="heading 6"/>
+    <w:basedOn w:val="Normal"/>
+    <w:next w:val="Normal"/>
+    <w:uiPriority w:val="9"/>
+    <w:semiHidden/>
+    <w:unhideWhenUsed/>
+    <w:qFormat/>
+    <w:pPr>
+      <w:keepNext/>
+      <w:keepLines/>
+      <w:spacing w:before="200" w:after="40"/>
+      <w:outlineLvl w:val="5"/>
+    </w:pPr>
+    <w:rPr>
+      <w:b/>
+      <w:sz w:val="20"/>
+      <w:szCs w:val="20"/>
     </w:rPr>
   </w:style>
   <w:style w:type="character" w:default="1" w:styleId="DefaultParagraphFont">
@@ -1223,112 +1652,103 @@
     <w:semiHidden/>
     <w:unhideWhenUsed/>
   </w:style>
-  <w:style w:type="character" w:customStyle="1" w:styleId="Heading1Char">
-    <w:name w:val="Heading 1 Char"/>
-    <w:basedOn w:val="DefaultParagraphFont"/>
-    <w:link w:val="Heading1"/>
-    <w:uiPriority w:val="9"/>
-    <w:rsid w:val="00FF51DF"/>
+  <w:style w:type="paragraph" w:styleId="Title">
+    <w:name w:val="Title"/>
+    <w:basedOn w:val="Normal"/>
+    <w:next w:val="Normal"/>
+    <w:uiPriority w:val="10"/>
+    <w:qFormat/>
+    <w:pPr>
+      <w:keepNext/>
+      <w:keepLines/>
+      <w:spacing w:before="480" w:after="120"/>
+    </w:pPr>
     <w:rPr>
-      <w:rFonts w:asciiTheme="majorHAnsi" w:eastAsiaTheme="majorEastAsia" w:hAnsiTheme="majorHAnsi" w:cstheme="majorBidi"/>
-      <w:color w:val="2F5496" w:themeColor="accent1" w:themeShade="BF"/>
-      <w:sz w:val="32"/>
-      <w:szCs w:val="32"/>
+      <w:b/>
+      <w:sz w:val="72"/>
+      <w:szCs w:val="72"/>
     </w:rPr>
   </w:style>
-  <w:style w:type="table" w:styleId="TableGrid">
-    <w:name w:val="Table Grid"/>
+  <w:style w:type="paragraph" w:styleId="Subtitle">
+    <w:name w:val="Subtitle"/>
+    <w:basedOn w:val="Normal"/>
+    <w:next w:val="Normal"/>
+    <w:uiPriority w:val="11"/>
+    <w:qFormat/>
+    <w:pPr>
+      <w:keepNext/>
+      <w:keepLines/>
+      <w:spacing w:before="360" w:after="80"/>
+    </w:pPr>
+    <w:rPr>
+      <w:rFonts w:ascii="Georgia" w:eastAsia="Georgia" w:hAnsi="Georgia" w:cs="Georgia"/>
+      <w:i/>
+      <w:color w:val="666666"/>
+      <w:sz w:val="48"/>
+      <w:szCs w:val="48"/>
+    </w:rPr>
+  </w:style>
+  <w:style w:type="table" w:customStyle="1" w:styleId="a">
     <w:basedOn w:val="TableNormal"/>
-    <w:uiPriority w:val="39"/>
-    <w:rsid w:val="00DA30DB"/>
-    <w:pPr>
-      <w:spacing w:after="0" w:line="240" w:lineRule="auto"/>
-    </w:pPr>
-    <w:tblPr>
-      <w:tblBorders>
-        <w:top w:val="single" w:sz="4" w:space="0" w:color="auto"/>
-        <w:left w:val="single" w:sz="4" w:space="0" w:color="auto"/>
-        <w:bottom w:val="single" w:sz="4" w:space="0" w:color="auto"/>
-        <w:right w:val="single" w:sz="4" w:space="0" w:color="auto"/>
-        <w:insideH w:val="single" w:sz="4" w:space="0" w:color="auto"/>
-        <w:insideV w:val="single" w:sz="4" w:space="0" w:color="auto"/>
-      </w:tblBorders>
-    </w:tblPr>
-  </w:style>
-  <w:style w:type="table" w:styleId="ListTable3-Accent4">
-    <w:name w:val="List Table 3 Accent 4"/>
-    <w:basedOn w:val="TableNormal"/>
-    <w:uiPriority w:val="48"/>
-    <w:rsid w:val="00DA30DB"/>
     <w:pPr>
       <w:spacing w:after="0" w:line="240" w:lineRule="auto"/>
     </w:pPr>
     <w:tblPr>
       <w:tblStyleRowBandSize w:val="1"/>
       <w:tblStyleColBandSize w:val="1"/>
-      <w:tblBorders>
-        <w:top w:val="single" w:sz="4" w:space="0" w:color="FFC000" w:themeColor="accent4"/>
-        <w:left w:val="single" w:sz="4" w:space="0" w:color="FFC000" w:themeColor="accent4"/>
-        <w:bottom w:val="single" w:sz="4" w:space="0" w:color="FFC000" w:themeColor="accent4"/>
-        <w:right w:val="single" w:sz="4" w:space="0" w:color="FFC000" w:themeColor="accent4"/>
-      </w:tblBorders>
     </w:tblPr>
     <w:tblStylePr w:type="firstRow">
       <w:rPr>
         <w:b/>
-        <w:bCs/>
-        <w:color w:val="FFFFFF" w:themeColor="background1"/>
+        <w:color w:val="FFFFFF"/>
       </w:rPr>
       <w:tblPr/>
       <w:tcPr>
-        <w:shd w:val="clear" w:color="auto" w:fill="FFC000" w:themeFill="accent4"/>
+        <w:shd w:val="clear" w:color="auto" w:fill="FFC000"/>
       </w:tcPr>
     </w:tblStylePr>
     <w:tblStylePr w:type="lastRow">
       <w:rPr>
         <w:b/>
-        <w:bCs/>
       </w:rPr>
       <w:tblPr/>
       <w:tcPr>
         <w:tcBorders>
-          <w:top w:val="double" w:sz="4" w:space="0" w:color="FFC000" w:themeColor="accent4"/>
+          <w:top w:val="single" w:sz="4" w:space="0" w:color="FFC000"/>
         </w:tcBorders>
-        <w:shd w:val="clear" w:color="auto" w:fill="FFFFFF" w:themeFill="background1"/>
+        <w:shd w:val="clear" w:color="auto" w:fill="FFFFFF"/>
       </w:tcPr>
     </w:tblStylePr>
     <w:tblStylePr w:type="firstCol">
       <w:rPr>
         <w:b/>
-        <w:bCs/>
       </w:rPr>
       <w:tblPr/>
       <w:tcPr>
         <w:tcBorders>
           <w:right w:val="nil"/>
         </w:tcBorders>
-        <w:shd w:val="clear" w:color="auto" w:fill="FFFFFF" w:themeFill="background1"/>
+        <w:shd w:val="clear" w:color="auto" w:fill="FFFFFF"/>
       </w:tcPr>
     </w:tblStylePr>
     <w:tblStylePr w:type="lastCol">
       <w:rPr>
         <w:b/>
-        <w:bCs/>
       </w:rPr>
       <w:tblPr/>
       <w:tcPr>
         <w:tcBorders>
           <w:left w:val="nil"/>
         </w:tcBorders>
-        <w:shd w:val="clear" w:color="auto" w:fill="FFFFFF" w:themeFill="background1"/>
+        <w:shd w:val="clear" w:color="auto" w:fill="FFFFFF"/>
       </w:tcPr>
     </w:tblStylePr>
     <w:tblStylePr w:type="band1Vert">
       <w:tblPr/>
       <w:tcPr>
         <w:tcBorders>
-          <w:left w:val="single" w:sz="4" w:space="0" w:color="FFC000" w:themeColor="accent4"/>
-          <w:right w:val="single" w:sz="4" w:space="0" w:color="FFC000" w:themeColor="accent4"/>
+          <w:left w:val="single" w:sz="4" w:space="0" w:color="FFC000"/>
+          <w:right w:val="single" w:sz="4" w:space="0" w:color="FFC000"/>
         </w:tcBorders>
       </w:tcPr>
     </w:tblStylePr>
@@ -1336,8 +1756,8 @@
       <w:tblPr/>
       <w:tcPr>
         <w:tcBorders>
-          <w:top w:val="single" w:sz="4" w:space="0" w:color="FFC000" w:themeColor="accent4"/>
-          <w:bottom w:val="single" w:sz="4" w:space="0" w:color="FFC000" w:themeColor="accent4"/>
+          <w:top w:val="single" w:sz="4" w:space="0" w:color="FFC000"/>
+          <w:bottom w:val="single" w:sz="4" w:space="0" w:color="FFC000"/>
           <w:insideH w:val="nil"/>
         </w:tcBorders>
       </w:tcPr>
@@ -1364,7 +1784,7 @@
       <w:tblPr/>
       <w:tcPr>
         <w:tcBorders>
-          <w:top w:val="double" w:sz="4" w:space="0" w:color="FFC000" w:themeColor="accent4"/>
+          <w:top w:val="single" w:sz="4" w:space="0" w:color="FFC000"/>
           <w:left w:val="nil"/>
         </w:tcBorders>
       </w:tcPr>
@@ -1373,86 +1793,73 @@
       <w:tblPr/>
       <w:tcPr>
         <w:tcBorders>
-          <w:top w:val="double" w:sz="4" w:space="0" w:color="FFC000" w:themeColor="accent4"/>
+          <w:top w:val="single" w:sz="4" w:space="0" w:color="FFC000"/>
           <w:right w:val="nil"/>
         </w:tcBorders>
       </w:tcPr>
     </w:tblStylePr>
   </w:style>
-  <w:style w:type="table" w:styleId="ListTable3-Accent5">
-    <w:name w:val="List Table 3 Accent 5"/>
+  <w:style w:type="table" w:customStyle="1" w:styleId="a0">
     <w:basedOn w:val="TableNormal"/>
-    <w:uiPriority w:val="48"/>
-    <w:rsid w:val="001B0360"/>
     <w:pPr>
       <w:spacing w:after="0" w:line="240" w:lineRule="auto"/>
     </w:pPr>
     <w:tblPr>
       <w:tblStyleRowBandSize w:val="1"/>
       <w:tblStyleColBandSize w:val="1"/>
-      <w:tblBorders>
-        <w:top w:val="single" w:sz="4" w:space="0" w:color="5B9BD5" w:themeColor="accent5"/>
-        <w:left w:val="single" w:sz="4" w:space="0" w:color="5B9BD5" w:themeColor="accent5"/>
-        <w:bottom w:val="single" w:sz="4" w:space="0" w:color="5B9BD5" w:themeColor="accent5"/>
-        <w:right w:val="single" w:sz="4" w:space="0" w:color="5B9BD5" w:themeColor="accent5"/>
-      </w:tblBorders>
     </w:tblPr>
     <w:tblStylePr w:type="firstRow">
       <w:rPr>
         <w:b/>
-        <w:bCs/>
-        <w:color w:val="FFFFFF" w:themeColor="background1"/>
+        <w:color w:val="FFFFFF"/>
       </w:rPr>
       <w:tblPr/>
       <w:tcPr>
-        <w:shd w:val="clear" w:color="auto" w:fill="5B9BD5" w:themeFill="accent5"/>
+        <w:shd w:val="clear" w:color="auto" w:fill="5B9BD5"/>
       </w:tcPr>
     </w:tblStylePr>
     <w:tblStylePr w:type="lastRow">
       <w:rPr>
         <w:b/>
-        <w:bCs/>
       </w:rPr>
       <w:tblPr/>
       <w:tcPr>
         <w:tcBorders>
-          <w:top w:val="double" w:sz="4" w:space="0" w:color="5B9BD5" w:themeColor="accent5"/>
+          <w:top w:val="single" w:sz="4" w:space="0" w:color="5B9BD5"/>
         </w:tcBorders>
-        <w:shd w:val="clear" w:color="auto" w:fill="FFFFFF" w:themeFill="background1"/>
+        <w:shd w:val="clear" w:color="auto" w:fill="FFFFFF"/>
       </w:tcPr>
     </w:tblStylePr>
     <w:tblStylePr w:type="firstCol">
       <w:rPr>
         <w:b/>
-        <w:bCs/>
       </w:rPr>
       <w:tblPr/>
       <w:tcPr>
         <w:tcBorders>
           <w:right w:val="nil"/>
         </w:tcBorders>
-        <w:shd w:val="clear" w:color="auto" w:fill="FFFFFF" w:themeFill="background1"/>
+        <w:shd w:val="clear" w:color="auto" w:fill="FFFFFF"/>
       </w:tcPr>
     </w:tblStylePr>
     <w:tblStylePr w:type="lastCol">
       <w:rPr>
         <w:b/>
-        <w:bCs/>
       </w:rPr>
       <w:tblPr/>
       <w:tcPr>
         <w:tcBorders>
           <w:left w:val="nil"/>
         </w:tcBorders>
-        <w:shd w:val="clear" w:color="auto" w:fill="FFFFFF" w:themeFill="background1"/>
+        <w:shd w:val="clear" w:color="auto" w:fill="FFFFFF"/>
       </w:tcPr>
     </w:tblStylePr>
     <w:tblStylePr w:type="band1Vert">
       <w:tblPr/>
       <w:tcPr>
         <w:tcBorders>
-          <w:left w:val="single" w:sz="4" w:space="0" w:color="5B9BD5" w:themeColor="accent5"/>
-          <w:right w:val="single" w:sz="4" w:space="0" w:color="5B9BD5" w:themeColor="accent5"/>
+          <w:left w:val="single" w:sz="4" w:space="0" w:color="5B9BD5"/>
+          <w:right w:val="single" w:sz="4" w:space="0" w:color="5B9BD5"/>
         </w:tcBorders>
       </w:tcPr>
     </w:tblStylePr>
@@ -1460,8 +1867,8 @@
       <w:tblPr/>
       <w:tcPr>
         <w:tcBorders>
-          <w:top w:val="single" w:sz="4" w:space="0" w:color="5B9BD5" w:themeColor="accent5"/>
-          <w:bottom w:val="single" w:sz="4" w:space="0" w:color="5B9BD5" w:themeColor="accent5"/>
+          <w:top w:val="single" w:sz="4" w:space="0" w:color="5B9BD5"/>
+          <w:bottom w:val="single" w:sz="4" w:space="0" w:color="5B9BD5"/>
           <w:insideH w:val="nil"/>
         </w:tcBorders>
       </w:tcPr>
@@ -1488,7 +1895,7 @@
       <w:tblPr/>
       <w:tcPr>
         <w:tcBorders>
-          <w:top w:val="double" w:sz="4" w:space="0" w:color="5B9BD5" w:themeColor="accent5"/>
+          <w:top w:val="single" w:sz="4" w:space="0" w:color="5B9BD5"/>
           <w:left w:val="nil"/>
         </w:tcBorders>
       </w:tcPr>
@@ -1497,11 +1904,24 @@
       <w:tblPr/>
       <w:tcPr>
         <w:tcBorders>
-          <w:top w:val="double" w:sz="4" w:space="0" w:color="5B9BD5" w:themeColor="accent5"/>
+          <w:top w:val="single" w:sz="4" w:space="0" w:color="5B9BD5"/>
           <w:right w:val="nil"/>
         </w:tcBorders>
       </w:tcPr>
     </w:tblStylePr>
+  </w:style>
+  <w:style w:type="table" w:customStyle="1" w:styleId="a1">
+    <w:basedOn w:val="TableNormal"/>
+    <w:tblPr>
+      <w:tblStyleRowBandSize w:val="1"/>
+      <w:tblStyleColBandSize w:val="1"/>
+      <w:tblCellMar>
+        <w:top w:w="100" w:type="dxa"/>
+        <w:left w:w="100" w:type="dxa"/>
+        <w:bottom w:w="100" w:type="dxa"/>
+        <w:right w:w="100" w:type="dxa"/>
+      </w:tblCellMar>
+    </w:tblPr>
   </w:style>
 </w:styles>
 </file>
@@ -1517,44 +1937,44 @@
         <a:sysClr val="window" lastClr="FFFFFF"/>
       </a:lt1>
       <a:dk2>
-        <a:srgbClr val="44546A"/>
+        <a:srgbClr val="1F497D"/>
       </a:dk2>
       <a:lt2>
-        <a:srgbClr val="E7E6E6"/>
+        <a:srgbClr val="EEECE1"/>
       </a:lt2>
       <a:accent1>
-        <a:srgbClr val="4472C4"/>
+        <a:srgbClr val="4F81BD"/>
       </a:accent1>
       <a:accent2>
-        <a:srgbClr val="ED7D31"/>
+        <a:srgbClr val="C0504D"/>
       </a:accent2>
       <a:accent3>
-        <a:srgbClr val="A5A5A5"/>
+        <a:srgbClr val="9BBB59"/>
       </a:accent3>
       <a:accent4>
-        <a:srgbClr val="FFC000"/>
+        <a:srgbClr val="8064A2"/>
       </a:accent4>
       <a:accent5>
-        <a:srgbClr val="5B9BD5"/>
+        <a:srgbClr val="4BACC6"/>
       </a:accent5>
       <a:accent6>
-        <a:srgbClr val="70AD47"/>
+        <a:srgbClr val="F79646"/>
       </a:accent6>
       <a:hlink>
-        <a:srgbClr val="0563C1"/>
+        <a:srgbClr val="0000FF"/>
       </a:hlink>
       <a:folHlink>
-        <a:srgbClr val="954F72"/>
+        <a:srgbClr val="800080"/>
       </a:folHlink>
     </a:clrScheme>
     <a:fontScheme name="Office">
       <a:majorFont>
-        <a:latin typeface="Calibri Light" panose="020F0302020204030204"/>
+        <a:latin typeface="Calibri"/>
         <a:ea typeface=""/>
         <a:cs typeface=""/>
-        <a:font script="Jpan" typeface="游ゴシック Light"/>
+        <a:font script="Jpan" typeface="ＭＳ ゴシック"/>
         <a:font script="Hang" typeface="맑은 고딕"/>
-        <a:font script="Hans" typeface="等线 Light"/>
+        <a:font script="Hans" typeface="宋体"/>
         <a:font script="Hant" typeface="新細明體"/>
         <a:font script="Arab" typeface="Times New Roman"/>
         <a:font script="Hebr" typeface="Times New Roman"/>
@@ -1582,31 +2002,14 @@
         <a:font script="Viet" typeface="Times New Roman"/>
         <a:font script="Uigh" typeface="Microsoft Uighur"/>
         <a:font script="Geor" typeface="Sylfaen"/>
-        <a:font script="Armn" typeface="Arial"/>
-        <a:font script="Bugi" typeface="Leelawadee UI"/>
-        <a:font script="Bopo" typeface="Microsoft JhengHei"/>
-        <a:font script="Java" typeface="Javanese Text"/>
-        <a:font script="Lisu" typeface="Segoe UI"/>
-        <a:font script="Mymr" typeface="Myanmar Text"/>
-        <a:font script="Nkoo" typeface="Ebrima"/>
-        <a:font script="Olck" typeface="Nirmala UI"/>
-        <a:font script="Osma" typeface="Ebrima"/>
-        <a:font script="Phag" typeface="Phagspa"/>
-        <a:font script="Syrn" typeface="Estrangelo Edessa"/>
-        <a:font script="Syrj" typeface="Estrangelo Edessa"/>
-        <a:font script="Syre" typeface="Estrangelo Edessa"/>
-        <a:font script="Sora" typeface="Nirmala UI"/>
-        <a:font script="Tale" typeface="Microsoft Tai Le"/>
-        <a:font script="Talu" typeface="Microsoft New Tai Lue"/>
-        <a:font script="Tfng" typeface="Ebrima"/>
       </a:majorFont>
       <a:minorFont>
-        <a:latin typeface="Calibri" panose="020F0502020204030204"/>
+        <a:latin typeface="Cambria"/>
         <a:ea typeface=""/>
         <a:cs typeface=""/>
-        <a:font script="Jpan" typeface="游明朝"/>
+        <a:font script="Jpan" typeface="ＭＳ 明朝"/>
         <a:font script="Hang" typeface="맑은 고딕"/>
-        <a:font script="Hans" typeface="等线"/>
+        <a:font script="Hans" typeface="宋体"/>
         <a:font script="Hant" typeface="新細明體"/>
         <a:font script="Arab" typeface="Arial"/>
         <a:font script="Hebr" typeface="Arial"/>
@@ -1634,23 +2037,6 @@
         <a:font script="Viet" typeface="Arial"/>
         <a:font script="Uigh" typeface="Microsoft Uighur"/>
         <a:font script="Geor" typeface="Sylfaen"/>
-        <a:font script="Armn" typeface="Arial"/>
-        <a:font script="Bugi" typeface="Leelawadee UI"/>
-        <a:font script="Bopo" typeface="Microsoft JhengHei"/>
-        <a:font script="Java" typeface="Javanese Text"/>
-        <a:font script="Lisu" typeface="Segoe UI"/>
-        <a:font script="Mymr" typeface="Myanmar Text"/>
-        <a:font script="Nkoo" typeface="Ebrima"/>
-        <a:font script="Olck" typeface="Nirmala UI"/>
-        <a:font script="Osma" typeface="Ebrima"/>
-        <a:font script="Phag" typeface="Phagspa"/>
-        <a:font script="Syrn" typeface="Estrangelo Edessa"/>
-        <a:font script="Syrj" typeface="Estrangelo Edessa"/>
-        <a:font script="Syre" typeface="Estrangelo Edessa"/>
-        <a:font script="Sora" typeface="Nirmala UI"/>
-        <a:font script="Tale" typeface="Microsoft Tai Le"/>
-        <a:font script="Talu" typeface="Microsoft New Tai Lue"/>
-        <a:font script="Tfng" typeface="Ebrima"/>
       </a:minorFont>
     </a:fontScheme>
     <a:fmtScheme name="Office">
@@ -1662,141 +2048,200 @@
           <a:gsLst>
             <a:gs pos="0">
               <a:schemeClr val="phClr">
-                <a:lumMod val="110000"/>
-                <a:satMod val="105000"/>
-                <a:tint val="67000"/>
+                <a:tint val="50000"/>
+                <a:satMod val="300000"/>
               </a:schemeClr>
             </a:gs>
-            <a:gs pos="50000">
+            <a:gs pos="35000">
               <a:schemeClr val="phClr">
-                <a:lumMod val="105000"/>
-                <a:satMod val="103000"/>
-                <a:tint val="73000"/>
+                <a:tint val="37000"/>
+                <a:satMod val="300000"/>
               </a:schemeClr>
             </a:gs>
             <a:gs pos="100000">
               <a:schemeClr val="phClr">
-                <a:lumMod val="105000"/>
-                <a:satMod val="109000"/>
-                <a:tint val="81000"/>
+                <a:tint val="15000"/>
+                <a:satMod val="350000"/>
               </a:schemeClr>
             </a:gs>
           </a:gsLst>
-          <a:lin ang="5400000" scaled="0"/>
+          <a:lin ang="16200000" scaled="1"/>
         </a:gradFill>
         <a:gradFill rotWithShape="1">
           <a:gsLst>
             <a:gs pos="0">
               <a:schemeClr val="phClr">
-                <a:satMod val="103000"/>
-                <a:lumMod val="102000"/>
-                <a:tint val="94000"/>
-              </a:schemeClr>
-            </a:gs>
-            <a:gs pos="50000">
-              <a:schemeClr val="phClr">
-                <a:satMod val="110000"/>
-                <a:lumMod val="100000"/>
+                <a:tint val="100000"/>
                 <a:shade val="100000"/>
+                <a:satMod val="130000"/>
               </a:schemeClr>
             </a:gs>
             <a:gs pos="100000">
               <a:schemeClr val="phClr">
-                <a:lumMod val="99000"/>
-                <a:satMod val="120000"/>
-                <a:shade val="78000"/>
+                <a:tint val="50000"/>
+                <a:shade val="100000"/>
+                <a:satMod val="350000"/>
               </a:schemeClr>
             </a:gs>
           </a:gsLst>
-          <a:lin ang="5400000" scaled="0"/>
+          <a:lin ang="16200000" scaled="0"/>
         </a:gradFill>
       </a:fillStyleLst>
       <a:lnStyleLst>
-        <a:ln w="6350" cap="flat" cmpd="sng" algn="ctr">
+        <a:ln w="9525" cap="flat" cmpd="sng" algn="ctr">
+          <a:solidFill>
+            <a:schemeClr val="phClr">
+              <a:shade val="95000"/>
+              <a:satMod val="105000"/>
+            </a:schemeClr>
+          </a:solidFill>
+          <a:prstDash val="solid"/>
+        </a:ln>
+        <a:ln w="25400" cap="flat" cmpd="sng" algn="ctr">
           <a:solidFill>
             <a:schemeClr val="phClr"/>
           </a:solidFill>
           <a:prstDash val="solid"/>
-          <a:miter lim="800000"/>
         </a:ln>
-        <a:ln w="12700" cap="flat" cmpd="sng" algn="ctr">
+        <a:ln w="38100" cap="flat" cmpd="sng" algn="ctr">
           <a:solidFill>
             <a:schemeClr val="phClr"/>
           </a:solidFill>
           <a:prstDash val="solid"/>
-          <a:miter lim="800000"/>
-        </a:ln>
-        <a:ln w="19050" cap="flat" cmpd="sng" algn="ctr">
-          <a:solidFill>
-            <a:schemeClr val="phClr"/>
-          </a:solidFill>
-          <a:prstDash val="solid"/>
-          <a:miter lim="800000"/>
         </a:ln>
       </a:lnStyleLst>
       <a:effectStyleLst>
         <a:effectStyle>
-          <a:effectLst/>
-        </a:effectStyle>
-        <a:effectStyle>
-          <a:effectLst/>
+          <a:effectLst>
+            <a:outerShdw blurRad="40000" dist="20000" dir="5400000" rotWithShape="0">
+              <a:srgbClr val="000000">
+                <a:alpha val="38000"/>
+              </a:srgbClr>
+            </a:outerShdw>
+          </a:effectLst>
         </a:effectStyle>
         <a:effectStyle>
           <a:effectLst>
-            <a:outerShdw blurRad="57150" dist="19050" dir="5400000" algn="ctr" rotWithShape="0">
+            <a:outerShdw blurRad="40000" dist="23000" dir="5400000" rotWithShape="0">
               <a:srgbClr val="000000">
-                <a:alpha val="63000"/>
+                <a:alpha val="35000"/>
               </a:srgbClr>
             </a:outerShdw>
           </a:effectLst>
+        </a:effectStyle>
+        <a:effectStyle>
+          <a:effectLst>
+            <a:outerShdw blurRad="40000" dist="23000" dir="5400000" rotWithShape="0">
+              <a:srgbClr val="000000">
+                <a:alpha val="35000"/>
+              </a:srgbClr>
+            </a:outerShdw>
+          </a:effectLst>
+          <a:scene3d>
+            <a:camera prst="orthographicFront">
+              <a:rot lat="0" lon="0" rev="0"/>
+            </a:camera>
+            <a:lightRig rig="threePt" dir="t">
+              <a:rot lat="0" lon="0" rev="1200000"/>
+            </a:lightRig>
+          </a:scene3d>
+          <a:sp3d>
+            <a:bevelT w="63500" h="25400"/>
+          </a:sp3d>
         </a:effectStyle>
       </a:effectStyleLst>
       <a:bgFillStyleLst>
         <a:solidFill>
           <a:schemeClr val="phClr"/>
         </a:solidFill>
-        <a:solidFill>
-          <a:schemeClr val="phClr">
-            <a:tint val="95000"/>
-            <a:satMod val="170000"/>
-          </a:schemeClr>
-        </a:solidFill>
         <a:gradFill rotWithShape="1">
           <a:gsLst>
             <a:gs pos="0">
               <a:schemeClr val="phClr">
-                <a:tint val="93000"/>
-                <a:satMod val="150000"/>
-                <a:shade val="98000"/>
-                <a:lumMod val="102000"/>
+                <a:tint val="40000"/>
+                <a:satMod val="350000"/>
               </a:schemeClr>
             </a:gs>
-            <a:gs pos="50000">
+            <a:gs pos="40000">
               <a:schemeClr val="phClr">
-                <a:tint val="98000"/>
-                <a:satMod val="130000"/>
-                <a:shade val="90000"/>
-                <a:lumMod val="103000"/>
+                <a:tint val="45000"/>
+                <a:shade val="99000"/>
+                <a:satMod val="350000"/>
               </a:schemeClr>
             </a:gs>
             <a:gs pos="100000">
               <a:schemeClr val="phClr">
-                <a:shade val="63000"/>
-                <a:satMod val="120000"/>
+                <a:shade val="20000"/>
+                <a:satMod val="255000"/>
               </a:schemeClr>
             </a:gs>
           </a:gsLst>
-          <a:lin ang="5400000" scaled="0"/>
+          <a:path path="circle">
+            <a:fillToRect l="50000" t="-80000" r="50000" b="180000"/>
+          </a:path>
+        </a:gradFill>
+        <a:gradFill rotWithShape="1">
+          <a:gsLst>
+            <a:gs pos="0">
+              <a:schemeClr val="phClr">
+                <a:tint val="80000"/>
+                <a:satMod val="300000"/>
+              </a:schemeClr>
+            </a:gs>
+            <a:gs pos="100000">
+              <a:schemeClr val="phClr">
+                <a:shade val="30000"/>
+                <a:satMod val="200000"/>
+              </a:schemeClr>
+            </a:gs>
+          </a:gsLst>
+          <a:path path="circle">
+            <a:fillToRect l="50000" t="50000" r="50000" b="50000"/>
+          </a:path>
         </a:gradFill>
       </a:bgFillStyleLst>
     </a:fmtScheme>
   </a:themeElements>
-  <a:objectDefaults/>
+  <a:objectDefaults>
+    <a:spDef>
+      <a:spPr/>
+      <a:bodyPr/>
+      <a:lstStyle/>
+      <a:style>
+        <a:lnRef idx="1">
+          <a:schemeClr val="accent1"/>
+        </a:lnRef>
+        <a:fillRef idx="3">
+          <a:schemeClr val="accent1"/>
+        </a:fillRef>
+        <a:effectRef idx="2">
+          <a:schemeClr val="accent1"/>
+        </a:effectRef>
+        <a:fontRef idx="minor">
+          <a:schemeClr val="lt1"/>
+        </a:fontRef>
+      </a:style>
+    </a:spDef>
+    <a:lnDef>
+      <a:spPr/>
+      <a:bodyPr/>
+      <a:lstStyle/>
+      <a:style>
+        <a:lnRef idx="2">
+          <a:schemeClr val="accent1"/>
+        </a:lnRef>
+        <a:fillRef idx="0">
+          <a:schemeClr val="accent1"/>
+        </a:fillRef>
+        <a:effectRef idx="1">
+          <a:schemeClr val="accent1"/>
+        </a:effectRef>
+        <a:fontRef idx="minor">
+          <a:schemeClr val="tx1"/>
+        </a:fontRef>
+      </a:style>
+    </a:lnDef>
+  </a:objectDefaults>
   <a:extraClrSchemeLst/>
-  <a:extLst>
-    <a:ext uri="{05A4C25C-085E-4340-85A3-A5531E510DB2}">
-      <thm15:themeFamily xmlns:thm15="http://schemas.microsoft.com/office/thememl/2012/main" name="Office Theme" id="{62F939B6-93AF-4DB8-9C6B-D6C7DFDC589F}" vid="{4A3C46E8-61CC-4603-A589-7422A47A8E4A}"/>
-    </a:ext>
-  </a:extLst>
 </a:theme>
 </file>